--- a/Maintenance of Azure SQL Databases/Azure SQL Maintenance With Azure Automation.docx
+++ b/Maintenance of Azure SQL Databases/Azure SQL Maintenance With Azure Automation.docx
@@ -36,17 +36,8 @@
           <w:sz w:val="24"/>
           <w:szCs w:val="24"/>
         </w:rPr>
-        <w:t xml:space="preserve">Author: Eric </w:t>
-      </w:r>
-      <w:proofErr w:type="spellStart"/>
-      <w:r>
-        <w:rPr>
-          <w:sz w:val="24"/>
-          <w:szCs w:val="24"/>
-        </w:rPr>
-        <w:t>Rouach</w:t>
-      </w:r>
-      <w:proofErr w:type="spellEnd"/>
+        <w:t>Author: Eric Rouach</w:t>
+      </w:r>
       <w:r>
         <w:rPr>
           <w:sz w:val="24"/>
@@ -231,6 +222,14 @@
           <w:szCs w:val="24"/>
         </w:rPr>
       </w:pPr>
+    </w:p>
+    <w:p>
+      <w:pPr>
+        <w:pStyle w:val="Heading1"/>
+      </w:pPr>
+      <w:r>
+        <w:t>Creating an Automation Account</w:t>
+      </w:r>
     </w:p>
     <w:p>
       <w:pPr>
@@ -344,6 +343,7 @@
           <w:sz w:val="24"/>
           <w:szCs w:val="24"/>
         </w:rPr>
+        <w:lastRenderedPageBreak/>
         <w:t>S</w:t>
       </w:r>
       <w:r>
@@ -386,7 +386,6 @@
           <w:sz w:val="24"/>
           <w:szCs w:val="24"/>
         </w:rPr>
-        <w:lastRenderedPageBreak/>
         <w:br/>
         <w:t>Then, click Review + Create:</w:t>
       </w:r>
@@ -558,6 +557,7 @@
           <w:sz w:val="24"/>
           <w:szCs w:val="24"/>
         </w:rPr>
+        <w:lastRenderedPageBreak/>
         <w:t xml:space="preserve">This will </w:t>
       </w:r>
       <w:r>
@@ -584,6 +584,14 @@
     </w:p>
     <w:p>
       <w:pPr>
+        <w:pStyle w:val="Heading1"/>
+      </w:pPr>
+      <w:r>
+        <w:t>Creating an Automation Credential</w:t>
+      </w:r>
+    </w:p>
+    <w:p>
+      <w:pPr>
         <w:spacing w:after="0"/>
         <w:rPr>
           <w:sz w:val="24"/>
@@ -595,7 +603,6 @@
           <w:sz w:val="24"/>
           <w:szCs w:val="24"/>
         </w:rPr>
-        <w:lastRenderedPageBreak/>
         <w:t>For future use in our PowerShell script and since we do not want our Server’s credentials to appear in</w:t>
       </w:r>
       <w:r>
@@ -603,7 +610,21 @@
           <w:sz w:val="24"/>
           <w:szCs w:val="24"/>
         </w:rPr>
-        <w:t xml:space="preserve"> clear text, our next step will the creation of a credential</w:t>
+        <w:t xml:space="preserve"> clear text, our next step will </w:t>
+      </w:r>
+      <w:r>
+        <w:rPr>
+          <w:sz w:val="24"/>
+          <w:szCs w:val="24"/>
+        </w:rPr>
+        <w:t xml:space="preserve">be </w:t>
+      </w:r>
+      <w:r>
+        <w:rPr>
+          <w:sz w:val="24"/>
+          <w:szCs w:val="24"/>
+        </w:rPr>
+        <w:t>the creation of a credential</w:t>
       </w:r>
       <w:r>
         <w:rPr>
@@ -873,6 +894,30 @@
     </w:p>
     <w:p>
       <w:pPr>
+        <w:pStyle w:val="Heading1"/>
+      </w:pPr>
+      <w:r>
+        <w:t xml:space="preserve">Adding the </w:t>
+      </w:r>
+      <w:proofErr w:type="spellStart"/>
+      <w:r>
+        <w:t>SqlServer</w:t>
+      </w:r>
+      <w:proofErr w:type="spellEnd"/>
+      <w:r>
+        <w:t xml:space="preserve"> </w:t>
+      </w:r>
+      <w:proofErr w:type="spellStart"/>
+      <w:r>
+        <w:t>Powershell</w:t>
+      </w:r>
+      <w:proofErr w:type="spellEnd"/>
+      <w:r>
+        <w:t xml:space="preserve"> Module</w:t>
+      </w:r>
+    </w:p>
+    <w:p>
+      <w:pPr>
         <w:spacing w:after="0"/>
         <w:rPr>
           <w:sz w:val="24"/>
@@ -1006,6 +1051,7 @@
           <w:sz w:val="24"/>
           <w:szCs w:val="24"/>
         </w:rPr>
+        <w:lastRenderedPageBreak/>
         <w:drawing>
           <wp:inline distT="0" distB="0" distL="0" distR="0" wp14:anchorId="643965E1" wp14:editId="666289D1">
             <wp:extent cx="5943600" cy="1993900"/>
@@ -1056,7 +1102,6 @@
           <w:sz w:val="24"/>
           <w:szCs w:val="24"/>
         </w:rPr>
-        <w:lastRenderedPageBreak/>
         <w:t xml:space="preserve">From the </w:t>
       </w:r>
       <w:r>
@@ -1239,6 +1284,7 @@
           <w:sz w:val="24"/>
           <w:szCs w:val="24"/>
         </w:rPr>
+        <w:lastRenderedPageBreak/>
         <w:drawing>
           <wp:inline distT="0" distB="0" distL="0" distR="0" wp14:anchorId="60258979" wp14:editId="1F99CAA6">
             <wp:extent cx="5943600" cy="3234055"/>
@@ -1312,12 +1358,11 @@
     </w:p>
     <w:p>
       <w:pPr>
-        <w:spacing w:after="0"/>
-        <w:rPr>
-          <w:sz w:val="24"/>
-          <w:szCs w:val="24"/>
-        </w:rPr>
-      </w:pPr>
+        <w:pStyle w:val="Heading1"/>
+      </w:pPr>
+      <w:r>
+        <w:t>Creating a Runbook</w:t>
+      </w:r>
     </w:p>
     <w:p>
       <w:pPr>
@@ -1404,6 +1449,7 @@
           <w:sz w:val="24"/>
           <w:szCs w:val="24"/>
         </w:rPr>
+        <w:lastRenderedPageBreak/>
         <w:drawing>
           <wp:inline distT="0" distB="0" distL="0" distR="0" wp14:anchorId="262104B3" wp14:editId="5BBE0837">
             <wp:extent cx="3029373" cy="3419952"/>
@@ -1766,7 +1812,7 @@
           <w:color w:val="0000FF"/>
           <w:sz w:val="18"/>
           <w:szCs w:val="18"/>
-          <w:lang w:val="en-IL" w:bidi="he-IL"/>
+          <w:lang w:bidi="he-IL"/>
         </w:rPr>
         <w:t xml:space="preserve">Get-AutomationPSCredential </w:t>
       </w:r>
@@ -2233,6 +2279,14 @@
     </w:p>
     <w:p>
       <w:pPr>
+        <w:pStyle w:val="Heading1"/>
+      </w:pPr>
+      <w:r>
+        <w:t>Scheduling the Runbook</w:t>
+      </w:r>
+    </w:p>
+    <w:p>
+      <w:pPr>
         <w:shd w:val="clear" w:color="auto" w:fill="FFFFFF"/>
         <w:autoSpaceDE w:val="0"/>
         <w:autoSpaceDN w:val="0"/>
@@ -2340,6 +2394,7 @@
           <w:sz w:val="24"/>
           <w:szCs w:val="24"/>
         </w:rPr>
+        <w:lastRenderedPageBreak/>
         <w:drawing>
           <wp:inline distT="0" distB="0" distL="0" distR="0" wp14:anchorId="1FDC1EB2" wp14:editId="7BE33BEC">
             <wp:extent cx="5943600" cy="1911350"/>
@@ -2550,8 +2605,2471 @@
         <w:t>! You’re done!</w:t>
       </w:r>
     </w:p>
+    <w:p>
+      <w:pPr>
+        <w:shd w:val="clear" w:color="auto" w:fill="FFFFFF"/>
+        <w:autoSpaceDE w:val="0"/>
+        <w:autoSpaceDN w:val="0"/>
+        <w:adjustRightInd w:val="0"/>
+        <w:spacing w:after="0" w:line="240" w:lineRule="auto"/>
+        <w:rPr>
+          <w:sz w:val="24"/>
+          <w:szCs w:val="24"/>
+          <w:lang w:bidi="he-IL"/>
+        </w:rPr>
+      </w:pPr>
+    </w:p>
+    <w:p>
+      <w:pPr>
+        <w:shd w:val="clear" w:color="auto" w:fill="FFFFFF"/>
+        <w:autoSpaceDE w:val="0"/>
+        <w:autoSpaceDN w:val="0"/>
+        <w:adjustRightInd w:val="0"/>
+        <w:spacing w:after="0" w:line="240" w:lineRule="auto"/>
+        <w:rPr>
+          <w:sz w:val="24"/>
+          <w:szCs w:val="24"/>
+          <w:lang w:bidi="he-IL"/>
+        </w:rPr>
+      </w:pPr>
+    </w:p>
+    <w:p>
+      <w:pPr>
+        <w:pStyle w:val="Heading1"/>
+        <w:rPr>
+          <w:lang w:bidi="he-IL"/>
+        </w:rPr>
+      </w:pPr>
+      <w:r>
+        <w:rPr>
+          <w:lang w:bidi="he-IL"/>
+        </w:rPr>
+        <w:t>Monitoring Runbook execution</w:t>
+      </w:r>
+      <w:r>
+        <w:rPr>
+          <w:lang w:bidi="he-IL"/>
+        </w:rPr>
+        <w:t xml:space="preserve"> failure</w:t>
+      </w:r>
+    </w:p>
+    <w:p>
+      <w:pPr>
+        <w:shd w:val="clear" w:color="auto" w:fill="FFFFFF"/>
+        <w:autoSpaceDE w:val="0"/>
+        <w:autoSpaceDN w:val="0"/>
+        <w:adjustRightInd w:val="0"/>
+        <w:spacing w:after="0" w:line="240" w:lineRule="auto"/>
+        <w:rPr>
+          <w:sz w:val="24"/>
+          <w:szCs w:val="24"/>
+          <w:lang w:bidi="he-IL"/>
+        </w:rPr>
+      </w:pPr>
+      <w:r>
+        <w:rPr>
+          <w:sz w:val="24"/>
+          <w:szCs w:val="24"/>
+          <w:lang w:bidi="he-IL"/>
+        </w:rPr>
+        <w:t>From the leftmost pane</w:t>
+      </w:r>
+      <w:r>
+        <w:rPr>
+          <w:sz w:val="24"/>
+          <w:szCs w:val="24"/>
+          <w:lang w:bidi="he-IL"/>
+        </w:rPr>
+        <w:t xml:space="preserve">, under the Monitoring section, select </w:t>
+      </w:r>
+      <w:r>
+        <w:rPr>
+          <w:sz w:val="24"/>
+          <w:szCs w:val="24"/>
+          <w:lang w:bidi="he-IL"/>
+        </w:rPr>
+        <w:t>“Alerts”:</w:t>
+      </w:r>
+    </w:p>
+    <w:p>
+      <w:pPr>
+        <w:shd w:val="clear" w:color="auto" w:fill="FFFFFF"/>
+        <w:autoSpaceDE w:val="0"/>
+        <w:autoSpaceDN w:val="0"/>
+        <w:adjustRightInd w:val="0"/>
+        <w:spacing w:after="0" w:line="240" w:lineRule="auto"/>
+        <w:rPr>
+          <w:sz w:val="24"/>
+          <w:szCs w:val="24"/>
+          <w:lang w:bidi="he-IL"/>
+        </w:rPr>
+      </w:pPr>
+    </w:p>
+    <w:p>
+      <w:pPr>
+        <w:shd w:val="clear" w:color="auto" w:fill="FFFFFF"/>
+        <w:autoSpaceDE w:val="0"/>
+        <w:autoSpaceDN w:val="0"/>
+        <w:adjustRightInd w:val="0"/>
+        <w:spacing w:after="0" w:line="240" w:lineRule="auto"/>
+        <w:rPr>
+          <w:sz w:val="24"/>
+          <w:szCs w:val="24"/>
+          <w:lang w:bidi="he-IL"/>
+        </w:rPr>
+      </w:pPr>
+      <w:r>
+        <w:rPr>
+          <w:noProof/>
+          <w:sz w:val="24"/>
+          <w:szCs w:val="24"/>
+          <w:lang w:bidi="he-IL"/>
+        </w:rPr>
+        <w:lastRenderedPageBreak/>
+        <w:drawing>
+          <wp:inline distT="0" distB="0" distL="0" distR="0" wp14:anchorId="6A0F778C" wp14:editId="6E6A3409">
+            <wp:extent cx="3610479" cy="2896004"/>
+            <wp:effectExtent l="0" t="0" r="9525" b="0"/>
+            <wp:docPr id="6" name="Picture 6"/>
+            <wp:cNvGraphicFramePr>
+              <a:graphicFrameLocks xmlns:a="http://schemas.openxmlformats.org/drawingml/2006/main" noChangeAspect="1"/>
+            </wp:cNvGraphicFramePr>
+            <a:graphic xmlns:a="http://schemas.openxmlformats.org/drawingml/2006/main">
+              <a:graphicData uri="http://schemas.openxmlformats.org/drawingml/2006/picture">
+                <pic:pic xmlns:pic="http://schemas.openxmlformats.org/drawingml/2006/picture">
+                  <pic:nvPicPr>
+                    <pic:cNvPr id="1" name=""/>
+                    <pic:cNvPicPr/>
+                  </pic:nvPicPr>
+                  <pic:blipFill>
+                    <a:blip r:embed="rId26"/>
+                    <a:stretch>
+                      <a:fillRect/>
+                    </a:stretch>
+                  </pic:blipFill>
+                  <pic:spPr>
+                    <a:xfrm>
+                      <a:off x="0" y="0"/>
+                      <a:ext cx="3610479" cy="2896004"/>
+                    </a:xfrm>
+                    <a:prstGeom prst="rect">
+                      <a:avLst/>
+                    </a:prstGeom>
+                  </pic:spPr>
+                </pic:pic>
+              </a:graphicData>
+            </a:graphic>
+          </wp:inline>
+        </w:drawing>
+      </w:r>
+    </w:p>
+    <w:p>
+      <w:pPr>
+        <w:shd w:val="clear" w:color="auto" w:fill="FFFFFF"/>
+        <w:autoSpaceDE w:val="0"/>
+        <w:autoSpaceDN w:val="0"/>
+        <w:adjustRightInd w:val="0"/>
+        <w:spacing w:after="0" w:line="240" w:lineRule="auto"/>
+        <w:rPr>
+          <w:sz w:val="24"/>
+          <w:szCs w:val="24"/>
+          <w:lang w:bidi="he-IL"/>
+        </w:rPr>
+      </w:pPr>
+    </w:p>
+    <w:p>
+      <w:pPr>
+        <w:shd w:val="clear" w:color="auto" w:fill="FFFFFF"/>
+        <w:autoSpaceDE w:val="0"/>
+        <w:autoSpaceDN w:val="0"/>
+        <w:adjustRightInd w:val="0"/>
+        <w:spacing w:after="0" w:line="240" w:lineRule="auto"/>
+        <w:rPr>
+          <w:sz w:val="24"/>
+          <w:szCs w:val="24"/>
+          <w:lang w:bidi="he-IL"/>
+        </w:rPr>
+      </w:pPr>
+    </w:p>
+    <w:p>
+      <w:pPr>
+        <w:shd w:val="clear" w:color="auto" w:fill="FFFFFF"/>
+        <w:autoSpaceDE w:val="0"/>
+        <w:autoSpaceDN w:val="0"/>
+        <w:adjustRightInd w:val="0"/>
+        <w:spacing w:after="0" w:line="240" w:lineRule="auto"/>
+        <w:rPr>
+          <w:sz w:val="24"/>
+          <w:szCs w:val="24"/>
+          <w:lang w:bidi="he-IL"/>
+        </w:rPr>
+      </w:pPr>
+    </w:p>
+    <w:p>
+      <w:pPr>
+        <w:shd w:val="clear" w:color="auto" w:fill="FFFFFF"/>
+        <w:autoSpaceDE w:val="0"/>
+        <w:autoSpaceDN w:val="0"/>
+        <w:adjustRightInd w:val="0"/>
+        <w:spacing w:after="0" w:line="240" w:lineRule="auto"/>
+        <w:rPr>
+          <w:sz w:val="24"/>
+          <w:szCs w:val="24"/>
+          <w:lang w:bidi="he-IL"/>
+        </w:rPr>
+      </w:pPr>
+      <w:r>
+        <w:rPr>
+          <w:sz w:val="24"/>
+          <w:szCs w:val="24"/>
+          <w:lang w:bidi="he-IL"/>
+        </w:rPr>
+        <w:t>Then, create a new Alert rule:</w:t>
+      </w:r>
+    </w:p>
+    <w:p>
+      <w:pPr>
+        <w:shd w:val="clear" w:color="auto" w:fill="FFFFFF"/>
+        <w:autoSpaceDE w:val="0"/>
+        <w:autoSpaceDN w:val="0"/>
+        <w:adjustRightInd w:val="0"/>
+        <w:spacing w:after="0" w:line="240" w:lineRule="auto"/>
+        <w:rPr>
+          <w:sz w:val="24"/>
+          <w:szCs w:val="24"/>
+          <w:lang w:bidi="he-IL"/>
+        </w:rPr>
+      </w:pPr>
+    </w:p>
+    <w:p>
+      <w:pPr>
+        <w:shd w:val="clear" w:color="auto" w:fill="FFFFFF"/>
+        <w:autoSpaceDE w:val="0"/>
+        <w:autoSpaceDN w:val="0"/>
+        <w:adjustRightInd w:val="0"/>
+        <w:spacing w:after="0" w:line="240" w:lineRule="auto"/>
+        <w:rPr>
+          <w:sz w:val="24"/>
+          <w:szCs w:val="24"/>
+          <w:lang w:bidi="he-IL"/>
+        </w:rPr>
+      </w:pPr>
+      <w:r>
+        <w:rPr>
+          <w:noProof/>
+          <w:sz w:val="24"/>
+          <w:szCs w:val="24"/>
+          <w:lang w:bidi="he-IL"/>
+        </w:rPr>
+        <w:drawing>
+          <wp:inline distT="0" distB="0" distL="0" distR="0" wp14:anchorId="3583CE81" wp14:editId="1C95FDD0">
+            <wp:extent cx="4496427" cy="2905530"/>
+            <wp:effectExtent l="0" t="0" r="0" b="9525"/>
+            <wp:docPr id="7" name="Picture 7"/>
+            <wp:cNvGraphicFramePr>
+              <a:graphicFrameLocks xmlns:a="http://schemas.openxmlformats.org/drawingml/2006/main" noChangeAspect="1"/>
+            </wp:cNvGraphicFramePr>
+            <a:graphic xmlns:a="http://schemas.openxmlformats.org/drawingml/2006/main">
+              <a:graphicData uri="http://schemas.openxmlformats.org/drawingml/2006/picture">
+                <pic:pic xmlns:pic="http://schemas.openxmlformats.org/drawingml/2006/picture">
+                  <pic:nvPicPr>
+                    <pic:cNvPr id="1" name=""/>
+                    <pic:cNvPicPr/>
+                  </pic:nvPicPr>
+                  <pic:blipFill>
+                    <a:blip r:embed="rId27"/>
+                    <a:stretch>
+                      <a:fillRect/>
+                    </a:stretch>
+                  </pic:blipFill>
+                  <pic:spPr>
+                    <a:xfrm>
+                      <a:off x="0" y="0"/>
+                      <a:ext cx="4496427" cy="2905530"/>
+                    </a:xfrm>
+                    <a:prstGeom prst="rect">
+                      <a:avLst/>
+                    </a:prstGeom>
+                  </pic:spPr>
+                </pic:pic>
+              </a:graphicData>
+            </a:graphic>
+          </wp:inline>
+        </w:drawing>
+      </w:r>
+    </w:p>
+    <w:p>
+      <w:pPr>
+        <w:shd w:val="clear" w:color="auto" w:fill="FFFFFF"/>
+        <w:autoSpaceDE w:val="0"/>
+        <w:autoSpaceDN w:val="0"/>
+        <w:adjustRightInd w:val="0"/>
+        <w:spacing w:after="0" w:line="240" w:lineRule="auto"/>
+        <w:rPr>
+          <w:sz w:val="24"/>
+          <w:szCs w:val="24"/>
+          <w:lang w:bidi="he-IL"/>
+        </w:rPr>
+      </w:pPr>
+    </w:p>
+    <w:p>
+      <w:pPr>
+        <w:shd w:val="clear" w:color="auto" w:fill="FFFFFF"/>
+        <w:autoSpaceDE w:val="0"/>
+        <w:autoSpaceDN w:val="0"/>
+        <w:adjustRightInd w:val="0"/>
+        <w:spacing w:after="0" w:line="240" w:lineRule="auto"/>
+        <w:rPr>
+          <w:sz w:val="24"/>
+          <w:szCs w:val="24"/>
+          <w:lang w:bidi="he-IL"/>
+        </w:rPr>
+      </w:pPr>
+      <w:r>
+        <w:rPr>
+          <w:sz w:val="24"/>
+          <w:szCs w:val="24"/>
+          <w:lang w:bidi="he-IL"/>
+        </w:rPr>
+        <w:t xml:space="preserve">Select the “Metrics” signal type and the </w:t>
+      </w:r>
+      <w:r>
+        <w:rPr>
+          <w:sz w:val="24"/>
+          <w:szCs w:val="24"/>
+          <w:lang w:bidi="he-IL"/>
+        </w:rPr>
+        <w:t>“Total jobs” signal name</w:t>
+      </w:r>
+      <w:r>
+        <w:rPr>
+          <w:sz w:val="24"/>
+          <w:szCs w:val="24"/>
+          <w:lang w:bidi="he-IL"/>
+        </w:rPr>
+        <w:t>:</w:t>
+      </w:r>
+    </w:p>
+    <w:p>
+      <w:pPr>
+        <w:shd w:val="clear" w:color="auto" w:fill="FFFFFF"/>
+        <w:autoSpaceDE w:val="0"/>
+        <w:autoSpaceDN w:val="0"/>
+        <w:adjustRightInd w:val="0"/>
+        <w:spacing w:after="0" w:line="240" w:lineRule="auto"/>
+        <w:rPr>
+          <w:sz w:val="24"/>
+          <w:szCs w:val="24"/>
+          <w:lang w:bidi="he-IL"/>
+        </w:rPr>
+      </w:pPr>
+    </w:p>
+    <w:p>
+      <w:pPr>
+        <w:shd w:val="clear" w:color="auto" w:fill="FFFFFF"/>
+        <w:autoSpaceDE w:val="0"/>
+        <w:autoSpaceDN w:val="0"/>
+        <w:adjustRightInd w:val="0"/>
+        <w:spacing w:after="0" w:line="240" w:lineRule="auto"/>
+        <w:rPr>
+          <w:sz w:val="24"/>
+          <w:szCs w:val="24"/>
+          <w:lang w:bidi="he-IL"/>
+        </w:rPr>
+      </w:pPr>
+      <w:r>
+        <w:rPr>
+          <w:noProof/>
+          <w:sz w:val="24"/>
+          <w:szCs w:val="24"/>
+          <w:lang w:bidi="he-IL"/>
+        </w:rPr>
+        <w:lastRenderedPageBreak/>
+        <w:drawing>
+          <wp:inline distT="0" distB="0" distL="0" distR="0" wp14:anchorId="71D69B8E" wp14:editId="23D18CA3">
+            <wp:extent cx="5943600" cy="3364230"/>
+            <wp:effectExtent l="0" t="0" r="0" b="7620"/>
+            <wp:docPr id="11" name="Picture 11"/>
+            <wp:cNvGraphicFramePr>
+              <a:graphicFrameLocks xmlns:a="http://schemas.openxmlformats.org/drawingml/2006/main" noChangeAspect="1"/>
+            </wp:cNvGraphicFramePr>
+            <a:graphic xmlns:a="http://schemas.openxmlformats.org/drawingml/2006/main">
+              <a:graphicData uri="http://schemas.openxmlformats.org/drawingml/2006/picture">
+                <pic:pic xmlns:pic="http://schemas.openxmlformats.org/drawingml/2006/picture">
+                  <pic:nvPicPr>
+                    <pic:cNvPr id="1" name=""/>
+                    <pic:cNvPicPr/>
+                  </pic:nvPicPr>
+                  <pic:blipFill>
+                    <a:blip r:embed="rId28"/>
+                    <a:stretch>
+                      <a:fillRect/>
+                    </a:stretch>
+                  </pic:blipFill>
+                  <pic:spPr>
+                    <a:xfrm>
+                      <a:off x="0" y="0"/>
+                      <a:ext cx="5943600" cy="3364230"/>
+                    </a:xfrm>
+                    <a:prstGeom prst="rect">
+                      <a:avLst/>
+                    </a:prstGeom>
+                  </pic:spPr>
+                </pic:pic>
+              </a:graphicData>
+            </a:graphic>
+          </wp:inline>
+        </w:drawing>
+      </w:r>
+    </w:p>
+    <w:p>
+      <w:pPr>
+        <w:shd w:val="clear" w:color="auto" w:fill="FFFFFF"/>
+        <w:autoSpaceDE w:val="0"/>
+        <w:autoSpaceDN w:val="0"/>
+        <w:adjustRightInd w:val="0"/>
+        <w:spacing w:after="0" w:line="240" w:lineRule="auto"/>
+        <w:rPr>
+          <w:sz w:val="24"/>
+          <w:szCs w:val="24"/>
+          <w:lang w:bidi="he-IL"/>
+        </w:rPr>
+      </w:pPr>
+    </w:p>
+    <w:p>
+      <w:pPr>
+        <w:shd w:val="clear" w:color="auto" w:fill="FFFFFF"/>
+        <w:autoSpaceDE w:val="0"/>
+        <w:autoSpaceDN w:val="0"/>
+        <w:adjustRightInd w:val="0"/>
+        <w:spacing w:after="0" w:line="240" w:lineRule="auto"/>
+        <w:rPr>
+          <w:sz w:val="24"/>
+          <w:szCs w:val="24"/>
+          <w:lang w:bidi="he-IL"/>
+        </w:rPr>
+      </w:pPr>
+      <w:r>
+        <w:rPr>
+          <w:sz w:val="24"/>
+          <w:szCs w:val="24"/>
+          <w:lang w:bidi="he-IL"/>
+        </w:rPr>
+        <w:t>You will be directed to the Configure signal logic page:</w:t>
+      </w:r>
+    </w:p>
+    <w:p>
+      <w:pPr>
+        <w:shd w:val="clear" w:color="auto" w:fill="FFFFFF"/>
+        <w:autoSpaceDE w:val="0"/>
+        <w:autoSpaceDN w:val="0"/>
+        <w:adjustRightInd w:val="0"/>
+        <w:spacing w:after="0" w:line="240" w:lineRule="auto"/>
+        <w:rPr>
+          <w:sz w:val="24"/>
+          <w:szCs w:val="24"/>
+          <w:lang w:bidi="he-IL"/>
+        </w:rPr>
+      </w:pPr>
+    </w:p>
+    <w:p>
+      <w:pPr>
+        <w:shd w:val="clear" w:color="auto" w:fill="FFFFFF"/>
+        <w:autoSpaceDE w:val="0"/>
+        <w:autoSpaceDN w:val="0"/>
+        <w:adjustRightInd w:val="0"/>
+        <w:spacing w:after="0" w:line="240" w:lineRule="auto"/>
+        <w:rPr>
+          <w:sz w:val="24"/>
+          <w:szCs w:val="24"/>
+          <w:lang w:bidi="he-IL"/>
+        </w:rPr>
+      </w:pPr>
+      <w:r>
+        <w:rPr>
+          <w:sz w:val="24"/>
+          <w:szCs w:val="24"/>
+          <w:lang w:bidi="he-IL"/>
+        </w:rPr>
+        <w:t xml:space="preserve">You should define 2 dimensions: </w:t>
+      </w:r>
+    </w:p>
+    <w:p>
+      <w:pPr>
+        <w:shd w:val="clear" w:color="auto" w:fill="FFFFFF"/>
+        <w:autoSpaceDE w:val="0"/>
+        <w:autoSpaceDN w:val="0"/>
+        <w:adjustRightInd w:val="0"/>
+        <w:spacing w:after="0" w:line="240" w:lineRule="auto"/>
+        <w:rPr>
+          <w:sz w:val="24"/>
+          <w:szCs w:val="24"/>
+          <w:lang w:bidi="he-IL"/>
+        </w:rPr>
+      </w:pPr>
+      <w:r>
+        <w:rPr>
+          <w:sz w:val="24"/>
+          <w:szCs w:val="24"/>
+          <w:lang w:bidi="he-IL"/>
+        </w:rPr>
+        <w:t>Runbook name and Status:</w:t>
+      </w:r>
+    </w:p>
+    <w:p>
+      <w:pPr>
+        <w:shd w:val="clear" w:color="auto" w:fill="FFFFFF"/>
+        <w:autoSpaceDE w:val="0"/>
+        <w:autoSpaceDN w:val="0"/>
+        <w:adjustRightInd w:val="0"/>
+        <w:spacing w:after="0" w:line="240" w:lineRule="auto"/>
+        <w:rPr>
+          <w:sz w:val="24"/>
+          <w:szCs w:val="24"/>
+          <w:lang w:bidi="he-IL"/>
+        </w:rPr>
+      </w:pPr>
+    </w:p>
+    <w:p>
+      <w:pPr>
+        <w:shd w:val="clear" w:color="auto" w:fill="FFFFFF"/>
+        <w:autoSpaceDE w:val="0"/>
+        <w:autoSpaceDN w:val="0"/>
+        <w:adjustRightInd w:val="0"/>
+        <w:spacing w:after="0" w:line="240" w:lineRule="auto"/>
+        <w:rPr>
+          <w:sz w:val="24"/>
+          <w:szCs w:val="24"/>
+          <w:lang w:bidi="he-IL"/>
+        </w:rPr>
+      </w:pPr>
+      <w:r>
+        <w:rPr>
+          <w:noProof/>
+          <w:sz w:val="24"/>
+          <w:szCs w:val="24"/>
+          <w:lang w:bidi="he-IL"/>
+        </w:rPr>
+        <w:drawing>
+          <wp:inline distT="0" distB="0" distL="0" distR="0" wp14:anchorId="448C3973" wp14:editId="4EAFDBD6">
+            <wp:extent cx="5943600" cy="1696720"/>
+            <wp:effectExtent l="0" t="0" r="0" b="0"/>
+            <wp:docPr id="21" name="Picture 21"/>
+            <wp:cNvGraphicFramePr>
+              <a:graphicFrameLocks xmlns:a="http://schemas.openxmlformats.org/drawingml/2006/main" noChangeAspect="1"/>
+            </wp:cNvGraphicFramePr>
+            <a:graphic xmlns:a="http://schemas.openxmlformats.org/drawingml/2006/main">
+              <a:graphicData uri="http://schemas.openxmlformats.org/drawingml/2006/picture">
+                <pic:pic xmlns:pic="http://schemas.openxmlformats.org/drawingml/2006/picture">
+                  <pic:nvPicPr>
+                    <pic:cNvPr id="1" name=""/>
+                    <pic:cNvPicPr/>
+                  </pic:nvPicPr>
+                  <pic:blipFill>
+                    <a:blip r:embed="rId29"/>
+                    <a:stretch>
+                      <a:fillRect/>
+                    </a:stretch>
+                  </pic:blipFill>
+                  <pic:spPr>
+                    <a:xfrm>
+                      <a:off x="0" y="0"/>
+                      <a:ext cx="5943600" cy="1696720"/>
+                    </a:xfrm>
+                    <a:prstGeom prst="rect">
+                      <a:avLst/>
+                    </a:prstGeom>
+                  </pic:spPr>
+                </pic:pic>
+              </a:graphicData>
+            </a:graphic>
+          </wp:inline>
+        </w:drawing>
+      </w:r>
+    </w:p>
+    <w:p>
+      <w:pPr>
+        <w:shd w:val="clear" w:color="auto" w:fill="FFFFFF"/>
+        <w:autoSpaceDE w:val="0"/>
+        <w:autoSpaceDN w:val="0"/>
+        <w:adjustRightInd w:val="0"/>
+        <w:spacing w:after="0" w:line="240" w:lineRule="auto"/>
+        <w:rPr>
+          <w:sz w:val="24"/>
+          <w:szCs w:val="24"/>
+          <w:lang w:bidi="he-IL"/>
+        </w:rPr>
+      </w:pPr>
+    </w:p>
+    <w:p>
+      <w:pPr>
+        <w:shd w:val="clear" w:color="auto" w:fill="FFFFFF"/>
+        <w:autoSpaceDE w:val="0"/>
+        <w:autoSpaceDN w:val="0"/>
+        <w:adjustRightInd w:val="0"/>
+        <w:spacing w:after="0" w:line="240" w:lineRule="auto"/>
+        <w:rPr>
+          <w:sz w:val="24"/>
+          <w:szCs w:val="24"/>
+          <w:lang w:bidi="he-IL"/>
+        </w:rPr>
+      </w:pPr>
+      <w:r>
+        <w:rPr>
+          <w:sz w:val="24"/>
+          <w:szCs w:val="24"/>
+          <w:lang w:bidi="he-IL"/>
+        </w:rPr>
+        <w:t>In case the Dimension values</w:t>
+      </w:r>
+      <w:r>
+        <w:rPr>
+          <w:sz w:val="24"/>
+          <w:szCs w:val="24"/>
+          <w:lang w:bidi="he-IL"/>
+        </w:rPr>
+        <w:t xml:space="preserve"> are not available</w:t>
+      </w:r>
+      <w:r>
+        <w:rPr>
+          <w:sz w:val="24"/>
+          <w:szCs w:val="24"/>
+          <w:lang w:bidi="he-IL"/>
+        </w:rPr>
+        <w:t xml:space="preserve">, </w:t>
+      </w:r>
+      <w:r>
+        <w:rPr>
+          <w:sz w:val="24"/>
+          <w:szCs w:val="24"/>
+          <w:lang w:bidi="he-IL"/>
+        </w:rPr>
+        <w:t>use the “Add custom value” option</w:t>
+      </w:r>
+      <w:r>
+        <w:rPr>
+          <w:sz w:val="24"/>
+          <w:szCs w:val="24"/>
+          <w:lang w:bidi="he-IL"/>
+        </w:rPr>
+        <w:t xml:space="preserve"> and tune the “Operator” accordin</w:t>
+      </w:r>
+      <w:r>
+        <w:rPr>
+          <w:sz w:val="24"/>
+          <w:szCs w:val="24"/>
+          <w:lang w:bidi="he-IL"/>
+        </w:rPr>
+        <w:t>gly.</w:t>
+      </w:r>
+    </w:p>
+    <w:p>
+      <w:pPr>
+        <w:shd w:val="clear" w:color="auto" w:fill="FFFFFF"/>
+        <w:autoSpaceDE w:val="0"/>
+        <w:autoSpaceDN w:val="0"/>
+        <w:adjustRightInd w:val="0"/>
+        <w:spacing w:after="0" w:line="240" w:lineRule="auto"/>
+        <w:rPr>
+          <w:sz w:val="24"/>
+          <w:szCs w:val="24"/>
+          <w:lang w:bidi="he-IL"/>
+        </w:rPr>
+      </w:pPr>
+    </w:p>
+    <w:p>
+      <w:pPr>
+        <w:shd w:val="clear" w:color="auto" w:fill="FFFFFF"/>
+        <w:autoSpaceDE w:val="0"/>
+        <w:autoSpaceDN w:val="0"/>
+        <w:adjustRightInd w:val="0"/>
+        <w:spacing w:after="0" w:line="240" w:lineRule="auto"/>
+        <w:rPr>
+          <w:sz w:val="24"/>
+          <w:szCs w:val="24"/>
+          <w:lang w:bidi="he-IL"/>
+        </w:rPr>
+      </w:pPr>
+      <w:r>
+        <w:rPr>
+          <w:sz w:val="24"/>
+          <w:szCs w:val="24"/>
+          <w:lang w:bidi="he-IL"/>
+        </w:rPr>
+        <w:t>Then, configure the Alert logic as follow</w:t>
+      </w:r>
+      <w:r>
+        <w:rPr>
+          <w:sz w:val="24"/>
+          <w:szCs w:val="24"/>
+          <w:lang w:bidi="he-IL"/>
+        </w:rPr>
+        <w:t>ing</w:t>
+      </w:r>
+      <w:r>
+        <w:rPr>
+          <w:sz w:val="24"/>
+          <w:szCs w:val="24"/>
+          <w:lang w:bidi="he-IL"/>
+        </w:rPr>
+        <w:t>:</w:t>
+      </w:r>
+    </w:p>
+    <w:p>
+      <w:pPr>
+        <w:shd w:val="clear" w:color="auto" w:fill="FFFFFF"/>
+        <w:autoSpaceDE w:val="0"/>
+        <w:autoSpaceDN w:val="0"/>
+        <w:adjustRightInd w:val="0"/>
+        <w:spacing w:after="0" w:line="240" w:lineRule="auto"/>
+        <w:rPr>
+          <w:sz w:val="24"/>
+          <w:szCs w:val="24"/>
+          <w:lang w:bidi="he-IL"/>
+        </w:rPr>
+      </w:pPr>
+    </w:p>
+    <w:p>
+      <w:pPr>
+        <w:shd w:val="clear" w:color="auto" w:fill="FFFFFF"/>
+        <w:autoSpaceDE w:val="0"/>
+        <w:autoSpaceDN w:val="0"/>
+        <w:adjustRightInd w:val="0"/>
+        <w:spacing w:after="0" w:line="240" w:lineRule="auto"/>
+        <w:rPr>
+          <w:sz w:val="24"/>
+          <w:szCs w:val="24"/>
+          <w:lang w:bidi="he-IL"/>
+        </w:rPr>
+      </w:pPr>
+      <w:r>
+        <w:rPr>
+          <w:noProof/>
+          <w:sz w:val="24"/>
+          <w:szCs w:val="24"/>
+          <w:lang w:bidi="he-IL"/>
+        </w:rPr>
+        <w:lastRenderedPageBreak/>
+        <w:drawing>
+          <wp:inline distT="0" distB="0" distL="0" distR="0" wp14:anchorId="02A6CD9F" wp14:editId="7B78F2EE">
+            <wp:extent cx="5943600" cy="2111375"/>
+            <wp:effectExtent l="0" t="0" r="0" b="3175"/>
+            <wp:docPr id="22" name="Picture 22"/>
+            <wp:cNvGraphicFramePr>
+              <a:graphicFrameLocks xmlns:a="http://schemas.openxmlformats.org/drawingml/2006/main" noChangeAspect="1"/>
+            </wp:cNvGraphicFramePr>
+            <a:graphic xmlns:a="http://schemas.openxmlformats.org/drawingml/2006/main">
+              <a:graphicData uri="http://schemas.openxmlformats.org/drawingml/2006/picture">
+                <pic:pic xmlns:pic="http://schemas.openxmlformats.org/drawingml/2006/picture">
+                  <pic:nvPicPr>
+                    <pic:cNvPr id="1" name=""/>
+                    <pic:cNvPicPr/>
+                  </pic:nvPicPr>
+                  <pic:blipFill>
+                    <a:blip r:embed="rId30"/>
+                    <a:stretch>
+                      <a:fillRect/>
+                    </a:stretch>
+                  </pic:blipFill>
+                  <pic:spPr>
+                    <a:xfrm>
+                      <a:off x="0" y="0"/>
+                      <a:ext cx="5943600" cy="2111375"/>
+                    </a:xfrm>
+                    <a:prstGeom prst="rect">
+                      <a:avLst/>
+                    </a:prstGeom>
+                  </pic:spPr>
+                </pic:pic>
+              </a:graphicData>
+            </a:graphic>
+          </wp:inline>
+        </w:drawing>
+      </w:r>
+    </w:p>
+    <w:p>
+      <w:pPr>
+        <w:shd w:val="clear" w:color="auto" w:fill="FFFFFF"/>
+        <w:autoSpaceDE w:val="0"/>
+        <w:autoSpaceDN w:val="0"/>
+        <w:adjustRightInd w:val="0"/>
+        <w:spacing w:after="0" w:line="240" w:lineRule="auto"/>
+        <w:rPr>
+          <w:sz w:val="24"/>
+          <w:szCs w:val="24"/>
+          <w:lang w:bidi="he-IL"/>
+        </w:rPr>
+      </w:pPr>
+    </w:p>
+    <w:p>
+      <w:pPr>
+        <w:shd w:val="clear" w:color="auto" w:fill="FFFFFF"/>
+        <w:autoSpaceDE w:val="0"/>
+        <w:autoSpaceDN w:val="0"/>
+        <w:adjustRightInd w:val="0"/>
+        <w:spacing w:after="0" w:line="240" w:lineRule="auto"/>
+        <w:rPr>
+          <w:sz w:val="24"/>
+          <w:szCs w:val="24"/>
+          <w:lang w:bidi="he-IL"/>
+        </w:rPr>
+      </w:pPr>
+      <w:r>
+        <w:rPr>
+          <w:sz w:val="24"/>
+          <w:szCs w:val="24"/>
+          <w:lang w:bidi="he-IL"/>
+        </w:rPr>
+        <w:t>Click “Done”</w:t>
+      </w:r>
+      <w:r>
+        <w:rPr>
+          <w:sz w:val="24"/>
+          <w:szCs w:val="24"/>
+          <w:lang w:bidi="he-IL"/>
+        </w:rPr>
+        <w:t>.</w:t>
+      </w:r>
+    </w:p>
+    <w:p>
+      <w:pPr>
+        <w:shd w:val="clear" w:color="auto" w:fill="FFFFFF"/>
+        <w:autoSpaceDE w:val="0"/>
+        <w:autoSpaceDN w:val="0"/>
+        <w:adjustRightInd w:val="0"/>
+        <w:spacing w:after="0" w:line="240" w:lineRule="auto"/>
+        <w:rPr>
+          <w:sz w:val="24"/>
+          <w:szCs w:val="24"/>
+          <w:lang w:bidi="he-IL"/>
+        </w:rPr>
+      </w:pPr>
+    </w:p>
+    <w:p>
+      <w:pPr>
+        <w:shd w:val="clear" w:color="auto" w:fill="FFFFFF"/>
+        <w:autoSpaceDE w:val="0"/>
+        <w:autoSpaceDN w:val="0"/>
+        <w:adjustRightInd w:val="0"/>
+        <w:spacing w:after="0" w:line="240" w:lineRule="auto"/>
+        <w:rPr>
+          <w:sz w:val="24"/>
+          <w:szCs w:val="24"/>
+          <w:lang w:bidi="he-IL"/>
+        </w:rPr>
+      </w:pPr>
+      <w:r>
+        <w:rPr>
+          <w:sz w:val="24"/>
+          <w:szCs w:val="24"/>
+          <w:lang w:bidi="he-IL"/>
+        </w:rPr>
+        <w:t>Move on to the “Actions” section:</w:t>
+      </w:r>
+    </w:p>
+    <w:p>
+      <w:pPr>
+        <w:shd w:val="clear" w:color="auto" w:fill="FFFFFF"/>
+        <w:autoSpaceDE w:val="0"/>
+        <w:autoSpaceDN w:val="0"/>
+        <w:adjustRightInd w:val="0"/>
+        <w:spacing w:after="0" w:line="240" w:lineRule="auto"/>
+        <w:rPr>
+          <w:sz w:val="24"/>
+          <w:szCs w:val="24"/>
+          <w:lang w:bidi="he-IL"/>
+        </w:rPr>
+      </w:pPr>
+    </w:p>
+    <w:p>
+      <w:pPr>
+        <w:shd w:val="clear" w:color="auto" w:fill="FFFFFF"/>
+        <w:autoSpaceDE w:val="0"/>
+        <w:autoSpaceDN w:val="0"/>
+        <w:adjustRightInd w:val="0"/>
+        <w:spacing w:after="0" w:line="240" w:lineRule="auto"/>
+        <w:rPr>
+          <w:sz w:val="24"/>
+          <w:szCs w:val="24"/>
+          <w:lang w:bidi="he-IL"/>
+        </w:rPr>
+      </w:pPr>
+      <w:r>
+        <w:rPr>
+          <w:noProof/>
+          <w:sz w:val="24"/>
+          <w:szCs w:val="24"/>
+          <w:lang w:bidi="he-IL"/>
+        </w:rPr>
+        <w:lastRenderedPageBreak/>
+        <w:drawing>
+          <wp:inline distT="0" distB="0" distL="0" distR="0" wp14:anchorId="75A7AE93" wp14:editId="3CE12867">
+            <wp:extent cx="4553585" cy="5449060"/>
+            <wp:effectExtent l="0" t="0" r="0" b="0"/>
+            <wp:docPr id="23" name="Picture 23"/>
+            <wp:cNvGraphicFramePr>
+              <a:graphicFrameLocks xmlns:a="http://schemas.openxmlformats.org/drawingml/2006/main" noChangeAspect="1"/>
+            </wp:cNvGraphicFramePr>
+            <a:graphic xmlns:a="http://schemas.openxmlformats.org/drawingml/2006/main">
+              <a:graphicData uri="http://schemas.openxmlformats.org/drawingml/2006/picture">
+                <pic:pic xmlns:pic="http://schemas.openxmlformats.org/drawingml/2006/picture">
+                  <pic:nvPicPr>
+                    <pic:cNvPr id="1" name=""/>
+                    <pic:cNvPicPr/>
+                  </pic:nvPicPr>
+                  <pic:blipFill>
+                    <a:blip r:embed="rId31"/>
+                    <a:stretch>
+                      <a:fillRect/>
+                    </a:stretch>
+                  </pic:blipFill>
+                  <pic:spPr>
+                    <a:xfrm>
+                      <a:off x="0" y="0"/>
+                      <a:ext cx="4553585" cy="5449060"/>
+                    </a:xfrm>
+                    <a:prstGeom prst="rect">
+                      <a:avLst/>
+                    </a:prstGeom>
+                  </pic:spPr>
+                </pic:pic>
+              </a:graphicData>
+            </a:graphic>
+          </wp:inline>
+        </w:drawing>
+      </w:r>
+    </w:p>
+    <w:p>
+      <w:pPr>
+        <w:shd w:val="clear" w:color="auto" w:fill="FFFFFF"/>
+        <w:autoSpaceDE w:val="0"/>
+        <w:autoSpaceDN w:val="0"/>
+        <w:adjustRightInd w:val="0"/>
+        <w:spacing w:after="0" w:line="240" w:lineRule="auto"/>
+        <w:rPr>
+          <w:sz w:val="24"/>
+          <w:szCs w:val="24"/>
+          <w:lang w:bidi="he-IL"/>
+        </w:rPr>
+      </w:pPr>
+    </w:p>
+    <w:p>
+      <w:pPr>
+        <w:shd w:val="clear" w:color="auto" w:fill="FFFFFF"/>
+        <w:autoSpaceDE w:val="0"/>
+        <w:autoSpaceDN w:val="0"/>
+        <w:adjustRightInd w:val="0"/>
+        <w:spacing w:after="0" w:line="240" w:lineRule="auto"/>
+        <w:rPr>
+          <w:sz w:val="24"/>
+          <w:szCs w:val="24"/>
+          <w:lang w:bidi="he-IL"/>
+        </w:rPr>
+      </w:pPr>
+      <w:r>
+        <w:rPr>
+          <w:sz w:val="24"/>
+          <w:szCs w:val="24"/>
+          <w:lang w:bidi="he-IL"/>
+        </w:rPr>
+        <w:t>Create a new Action group:</w:t>
+      </w:r>
+    </w:p>
+    <w:p>
+      <w:pPr>
+        <w:shd w:val="clear" w:color="auto" w:fill="FFFFFF"/>
+        <w:autoSpaceDE w:val="0"/>
+        <w:autoSpaceDN w:val="0"/>
+        <w:adjustRightInd w:val="0"/>
+        <w:spacing w:after="0" w:line="240" w:lineRule="auto"/>
+        <w:rPr>
+          <w:sz w:val="24"/>
+          <w:szCs w:val="24"/>
+          <w:lang w:bidi="he-IL"/>
+        </w:rPr>
+      </w:pPr>
+    </w:p>
+    <w:p>
+      <w:pPr>
+        <w:shd w:val="clear" w:color="auto" w:fill="FFFFFF"/>
+        <w:autoSpaceDE w:val="0"/>
+        <w:autoSpaceDN w:val="0"/>
+        <w:adjustRightInd w:val="0"/>
+        <w:spacing w:after="0" w:line="240" w:lineRule="auto"/>
+        <w:rPr>
+          <w:sz w:val="24"/>
+          <w:szCs w:val="24"/>
+          <w:lang w:bidi="he-IL"/>
+        </w:rPr>
+      </w:pPr>
+      <w:r>
+        <w:rPr>
+          <w:noProof/>
+          <w:sz w:val="24"/>
+          <w:szCs w:val="24"/>
+          <w:lang w:bidi="he-IL"/>
+        </w:rPr>
+        <w:lastRenderedPageBreak/>
+        <w:drawing>
+          <wp:inline distT="0" distB="0" distL="0" distR="0" wp14:anchorId="1FF31A35" wp14:editId="4C411E12">
+            <wp:extent cx="5934903" cy="2876951"/>
+            <wp:effectExtent l="0" t="0" r="8890" b="0"/>
+            <wp:docPr id="24" name="Picture 24"/>
+            <wp:cNvGraphicFramePr>
+              <a:graphicFrameLocks xmlns:a="http://schemas.openxmlformats.org/drawingml/2006/main" noChangeAspect="1"/>
+            </wp:cNvGraphicFramePr>
+            <a:graphic xmlns:a="http://schemas.openxmlformats.org/drawingml/2006/main">
+              <a:graphicData uri="http://schemas.openxmlformats.org/drawingml/2006/picture">
+                <pic:pic xmlns:pic="http://schemas.openxmlformats.org/drawingml/2006/picture">
+                  <pic:nvPicPr>
+                    <pic:cNvPr id="1" name=""/>
+                    <pic:cNvPicPr/>
+                  </pic:nvPicPr>
+                  <pic:blipFill>
+                    <a:blip r:embed="rId32"/>
+                    <a:stretch>
+                      <a:fillRect/>
+                    </a:stretch>
+                  </pic:blipFill>
+                  <pic:spPr>
+                    <a:xfrm>
+                      <a:off x="0" y="0"/>
+                      <a:ext cx="5934903" cy="2876951"/>
+                    </a:xfrm>
+                    <a:prstGeom prst="rect">
+                      <a:avLst/>
+                    </a:prstGeom>
+                  </pic:spPr>
+                </pic:pic>
+              </a:graphicData>
+            </a:graphic>
+          </wp:inline>
+        </w:drawing>
+      </w:r>
+    </w:p>
+    <w:p>
+      <w:pPr>
+        <w:shd w:val="clear" w:color="auto" w:fill="FFFFFF"/>
+        <w:autoSpaceDE w:val="0"/>
+        <w:autoSpaceDN w:val="0"/>
+        <w:adjustRightInd w:val="0"/>
+        <w:spacing w:after="0" w:line="240" w:lineRule="auto"/>
+        <w:rPr>
+          <w:sz w:val="24"/>
+          <w:szCs w:val="24"/>
+          <w:lang w:bidi="he-IL"/>
+        </w:rPr>
+      </w:pPr>
+    </w:p>
+    <w:p>
+      <w:pPr>
+        <w:shd w:val="clear" w:color="auto" w:fill="FFFFFF"/>
+        <w:autoSpaceDE w:val="0"/>
+        <w:autoSpaceDN w:val="0"/>
+        <w:adjustRightInd w:val="0"/>
+        <w:spacing w:after="0" w:line="240" w:lineRule="auto"/>
+        <w:rPr>
+          <w:sz w:val="24"/>
+          <w:szCs w:val="24"/>
+          <w:lang w:bidi="he-IL"/>
+        </w:rPr>
+      </w:pPr>
+      <w:r>
+        <w:rPr>
+          <w:sz w:val="24"/>
+          <w:szCs w:val="24"/>
+          <w:lang w:bidi="he-IL"/>
+        </w:rPr>
+        <w:t xml:space="preserve">Give the </w:t>
+      </w:r>
+      <w:r>
+        <w:rPr>
+          <w:sz w:val="24"/>
+          <w:szCs w:val="24"/>
+          <w:lang w:bidi="he-IL"/>
+        </w:rPr>
+        <w:t xml:space="preserve">action group a meaningful name and move on to the </w:t>
+      </w:r>
+      <w:r>
+        <w:rPr>
+          <w:sz w:val="24"/>
+          <w:szCs w:val="24"/>
+          <w:lang w:bidi="he-IL"/>
+        </w:rPr>
+        <w:t>Notifications tab:</w:t>
+      </w:r>
+    </w:p>
+    <w:p>
+      <w:pPr>
+        <w:shd w:val="clear" w:color="auto" w:fill="FFFFFF"/>
+        <w:autoSpaceDE w:val="0"/>
+        <w:autoSpaceDN w:val="0"/>
+        <w:adjustRightInd w:val="0"/>
+        <w:spacing w:after="0" w:line="240" w:lineRule="auto"/>
+        <w:rPr>
+          <w:sz w:val="24"/>
+          <w:szCs w:val="24"/>
+          <w:lang w:bidi="he-IL"/>
+        </w:rPr>
+      </w:pPr>
+    </w:p>
+    <w:p>
+      <w:pPr>
+        <w:shd w:val="clear" w:color="auto" w:fill="FFFFFF"/>
+        <w:autoSpaceDE w:val="0"/>
+        <w:autoSpaceDN w:val="0"/>
+        <w:adjustRightInd w:val="0"/>
+        <w:spacing w:after="0" w:line="240" w:lineRule="auto"/>
+        <w:rPr>
+          <w:sz w:val="24"/>
+          <w:szCs w:val="24"/>
+          <w:lang w:bidi="he-IL"/>
+        </w:rPr>
+      </w:pPr>
+      <w:r>
+        <w:rPr>
+          <w:noProof/>
+          <w:sz w:val="24"/>
+          <w:szCs w:val="24"/>
+          <w:lang w:bidi="he-IL"/>
+        </w:rPr>
+        <w:drawing>
+          <wp:inline distT="0" distB="0" distL="0" distR="0" wp14:anchorId="79044222" wp14:editId="74D3606B">
+            <wp:extent cx="5943600" cy="2346325"/>
+            <wp:effectExtent l="0" t="0" r="0" b="0"/>
+            <wp:docPr id="25" name="Picture 25"/>
+            <wp:cNvGraphicFramePr>
+              <a:graphicFrameLocks xmlns:a="http://schemas.openxmlformats.org/drawingml/2006/main" noChangeAspect="1"/>
+            </wp:cNvGraphicFramePr>
+            <a:graphic xmlns:a="http://schemas.openxmlformats.org/drawingml/2006/main">
+              <a:graphicData uri="http://schemas.openxmlformats.org/drawingml/2006/picture">
+                <pic:pic xmlns:pic="http://schemas.openxmlformats.org/drawingml/2006/picture">
+                  <pic:nvPicPr>
+                    <pic:cNvPr id="1" name=""/>
+                    <pic:cNvPicPr/>
+                  </pic:nvPicPr>
+                  <pic:blipFill>
+                    <a:blip r:embed="rId33"/>
+                    <a:stretch>
+                      <a:fillRect/>
+                    </a:stretch>
+                  </pic:blipFill>
+                  <pic:spPr>
+                    <a:xfrm>
+                      <a:off x="0" y="0"/>
+                      <a:ext cx="5943600" cy="2346325"/>
+                    </a:xfrm>
+                    <a:prstGeom prst="rect">
+                      <a:avLst/>
+                    </a:prstGeom>
+                  </pic:spPr>
+                </pic:pic>
+              </a:graphicData>
+            </a:graphic>
+          </wp:inline>
+        </w:drawing>
+      </w:r>
+    </w:p>
+    <w:p>
+      <w:pPr>
+        <w:shd w:val="clear" w:color="auto" w:fill="FFFFFF"/>
+        <w:autoSpaceDE w:val="0"/>
+        <w:autoSpaceDN w:val="0"/>
+        <w:adjustRightInd w:val="0"/>
+        <w:spacing w:after="0" w:line="240" w:lineRule="auto"/>
+        <w:rPr>
+          <w:sz w:val="24"/>
+          <w:szCs w:val="24"/>
+          <w:lang w:bidi="he-IL"/>
+        </w:rPr>
+      </w:pPr>
+    </w:p>
+    <w:p>
+      <w:pPr>
+        <w:shd w:val="clear" w:color="auto" w:fill="FFFFFF"/>
+        <w:autoSpaceDE w:val="0"/>
+        <w:autoSpaceDN w:val="0"/>
+        <w:adjustRightInd w:val="0"/>
+        <w:spacing w:after="0" w:line="240" w:lineRule="auto"/>
+        <w:rPr>
+          <w:sz w:val="24"/>
+          <w:szCs w:val="24"/>
+          <w:lang w:bidi="he-IL"/>
+        </w:rPr>
+      </w:pPr>
+      <w:r>
+        <w:rPr>
+          <w:sz w:val="24"/>
+          <w:szCs w:val="24"/>
+          <w:lang w:bidi="he-IL"/>
+        </w:rPr>
+        <w:t>Configure the Notifications as following:</w:t>
+      </w:r>
+    </w:p>
+    <w:p>
+      <w:pPr>
+        <w:shd w:val="clear" w:color="auto" w:fill="FFFFFF"/>
+        <w:autoSpaceDE w:val="0"/>
+        <w:autoSpaceDN w:val="0"/>
+        <w:adjustRightInd w:val="0"/>
+        <w:spacing w:after="0" w:line="240" w:lineRule="auto"/>
+        <w:rPr>
+          <w:sz w:val="24"/>
+          <w:szCs w:val="24"/>
+          <w:lang w:bidi="he-IL"/>
+        </w:rPr>
+      </w:pPr>
+    </w:p>
+    <w:p>
+      <w:pPr>
+        <w:shd w:val="clear" w:color="auto" w:fill="FFFFFF"/>
+        <w:autoSpaceDE w:val="0"/>
+        <w:autoSpaceDN w:val="0"/>
+        <w:adjustRightInd w:val="0"/>
+        <w:spacing w:after="0" w:line="240" w:lineRule="auto"/>
+        <w:rPr>
+          <w:sz w:val="24"/>
+          <w:szCs w:val="24"/>
+          <w:lang w:bidi="he-IL"/>
+        </w:rPr>
+      </w:pPr>
+      <w:r>
+        <w:rPr>
+          <w:noProof/>
+          <w:sz w:val="24"/>
+          <w:szCs w:val="24"/>
+          <w:lang w:bidi="he-IL"/>
+        </w:rPr>
+        <w:lastRenderedPageBreak/>
+        <w:drawing>
+          <wp:inline distT="0" distB="0" distL="0" distR="0" wp14:anchorId="7CDD9026" wp14:editId="548AC114">
+            <wp:extent cx="5943600" cy="2011045"/>
+            <wp:effectExtent l="0" t="0" r="0" b="8255"/>
+            <wp:docPr id="26" name="Picture 26"/>
+            <wp:cNvGraphicFramePr>
+              <a:graphicFrameLocks xmlns:a="http://schemas.openxmlformats.org/drawingml/2006/main" noChangeAspect="1"/>
+            </wp:cNvGraphicFramePr>
+            <a:graphic xmlns:a="http://schemas.openxmlformats.org/drawingml/2006/main">
+              <a:graphicData uri="http://schemas.openxmlformats.org/drawingml/2006/picture">
+                <pic:pic xmlns:pic="http://schemas.openxmlformats.org/drawingml/2006/picture">
+                  <pic:nvPicPr>
+                    <pic:cNvPr id="1" name=""/>
+                    <pic:cNvPicPr/>
+                  </pic:nvPicPr>
+                  <pic:blipFill>
+                    <a:blip r:embed="rId34"/>
+                    <a:stretch>
+                      <a:fillRect/>
+                    </a:stretch>
+                  </pic:blipFill>
+                  <pic:spPr>
+                    <a:xfrm>
+                      <a:off x="0" y="0"/>
+                      <a:ext cx="5943600" cy="2011045"/>
+                    </a:xfrm>
+                    <a:prstGeom prst="rect">
+                      <a:avLst/>
+                    </a:prstGeom>
+                  </pic:spPr>
+                </pic:pic>
+              </a:graphicData>
+            </a:graphic>
+          </wp:inline>
+        </w:drawing>
+      </w:r>
+    </w:p>
+    <w:p>
+      <w:pPr>
+        <w:shd w:val="clear" w:color="auto" w:fill="FFFFFF"/>
+        <w:autoSpaceDE w:val="0"/>
+        <w:autoSpaceDN w:val="0"/>
+        <w:adjustRightInd w:val="0"/>
+        <w:spacing w:after="0" w:line="240" w:lineRule="auto"/>
+        <w:rPr>
+          <w:sz w:val="24"/>
+          <w:szCs w:val="24"/>
+          <w:lang w:bidi="he-IL"/>
+        </w:rPr>
+      </w:pPr>
+    </w:p>
+    <w:p>
+      <w:pPr>
+        <w:shd w:val="clear" w:color="auto" w:fill="FFFFFF"/>
+        <w:autoSpaceDE w:val="0"/>
+        <w:autoSpaceDN w:val="0"/>
+        <w:adjustRightInd w:val="0"/>
+        <w:spacing w:after="0" w:line="240" w:lineRule="auto"/>
+        <w:rPr>
+          <w:sz w:val="24"/>
+          <w:szCs w:val="24"/>
+          <w:lang w:bidi="he-IL"/>
+        </w:rPr>
+      </w:pPr>
+      <w:r>
+        <w:rPr>
+          <w:sz w:val="24"/>
+          <w:szCs w:val="24"/>
+          <w:lang w:bidi="he-IL"/>
+        </w:rPr>
+        <w:t xml:space="preserve">Click “Ok” and move on to the “Review + create” </w:t>
+      </w:r>
+      <w:r>
+        <w:rPr>
+          <w:sz w:val="24"/>
+          <w:szCs w:val="24"/>
+          <w:lang w:bidi="he-IL"/>
+        </w:rPr>
+        <w:t>section</w:t>
+      </w:r>
+      <w:r>
+        <w:rPr>
+          <w:sz w:val="24"/>
+          <w:szCs w:val="24"/>
+          <w:lang w:bidi="he-IL"/>
+        </w:rPr>
+        <w:t>.</w:t>
+      </w:r>
+    </w:p>
+    <w:p>
+      <w:pPr>
+        <w:shd w:val="clear" w:color="auto" w:fill="FFFFFF"/>
+        <w:autoSpaceDE w:val="0"/>
+        <w:autoSpaceDN w:val="0"/>
+        <w:adjustRightInd w:val="0"/>
+        <w:spacing w:after="0" w:line="240" w:lineRule="auto"/>
+        <w:rPr>
+          <w:sz w:val="24"/>
+          <w:szCs w:val="24"/>
+          <w:lang w:bidi="he-IL"/>
+        </w:rPr>
+      </w:pPr>
+    </w:p>
+    <w:p>
+      <w:pPr>
+        <w:shd w:val="clear" w:color="auto" w:fill="FFFFFF"/>
+        <w:autoSpaceDE w:val="0"/>
+        <w:autoSpaceDN w:val="0"/>
+        <w:adjustRightInd w:val="0"/>
+        <w:spacing w:after="0" w:line="240" w:lineRule="auto"/>
+        <w:rPr>
+          <w:sz w:val="24"/>
+          <w:szCs w:val="24"/>
+          <w:lang w:bidi="he-IL"/>
+        </w:rPr>
+      </w:pPr>
+      <w:r>
+        <w:rPr>
+          <w:sz w:val="24"/>
+          <w:szCs w:val="24"/>
+          <w:lang w:bidi="he-IL"/>
+        </w:rPr>
+        <w:t xml:space="preserve">Then, move on to the </w:t>
+      </w:r>
+      <w:r>
+        <w:rPr>
+          <w:sz w:val="24"/>
+          <w:szCs w:val="24"/>
+          <w:lang w:bidi="he-IL"/>
+        </w:rPr>
+        <w:t xml:space="preserve">“Detail” tab of the </w:t>
+      </w:r>
+      <w:r>
+        <w:rPr>
+          <w:sz w:val="24"/>
+          <w:szCs w:val="24"/>
+          <w:lang w:bidi="he-IL"/>
+        </w:rPr>
+        <w:t>Alert rule creation</w:t>
+      </w:r>
+      <w:r>
+        <w:rPr>
+          <w:sz w:val="24"/>
+          <w:szCs w:val="24"/>
+          <w:lang w:bidi="he-IL"/>
+        </w:rPr>
+        <w:t xml:space="preserve"> and give the Alert rule a meaningful name:</w:t>
+      </w:r>
+    </w:p>
+    <w:p>
+      <w:pPr>
+        <w:shd w:val="clear" w:color="auto" w:fill="FFFFFF"/>
+        <w:autoSpaceDE w:val="0"/>
+        <w:autoSpaceDN w:val="0"/>
+        <w:adjustRightInd w:val="0"/>
+        <w:spacing w:after="0" w:line="240" w:lineRule="auto"/>
+        <w:rPr>
+          <w:sz w:val="24"/>
+          <w:szCs w:val="24"/>
+          <w:lang w:bidi="he-IL"/>
+        </w:rPr>
+      </w:pPr>
+    </w:p>
+    <w:p>
+      <w:pPr>
+        <w:shd w:val="clear" w:color="auto" w:fill="FFFFFF"/>
+        <w:autoSpaceDE w:val="0"/>
+        <w:autoSpaceDN w:val="0"/>
+        <w:adjustRightInd w:val="0"/>
+        <w:spacing w:after="0" w:line="240" w:lineRule="auto"/>
+        <w:rPr>
+          <w:sz w:val="24"/>
+          <w:szCs w:val="24"/>
+          <w:lang w:bidi="he-IL"/>
+        </w:rPr>
+      </w:pPr>
+      <w:r>
+        <w:rPr>
+          <w:noProof/>
+          <w:sz w:val="24"/>
+          <w:szCs w:val="24"/>
+          <w:lang w:bidi="he-IL"/>
+        </w:rPr>
+        <w:drawing>
+          <wp:inline distT="0" distB="0" distL="0" distR="0" wp14:anchorId="0136E3BF" wp14:editId="31CBD1A8">
+            <wp:extent cx="4925112" cy="3724795"/>
+            <wp:effectExtent l="0" t="0" r="0" b="9525"/>
+            <wp:docPr id="28" name="Picture 28"/>
+            <wp:cNvGraphicFramePr>
+              <a:graphicFrameLocks xmlns:a="http://schemas.openxmlformats.org/drawingml/2006/main" noChangeAspect="1"/>
+            </wp:cNvGraphicFramePr>
+            <a:graphic xmlns:a="http://schemas.openxmlformats.org/drawingml/2006/main">
+              <a:graphicData uri="http://schemas.openxmlformats.org/drawingml/2006/picture">
+                <pic:pic xmlns:pic="http://schemas.openxmlformats.org/drawingml/2006/picture">
+                  <pic:nvPicPr>
+                    <pic:cNvPr id="1" name=""/>
+                    <pic:cNvPicPr/>
+                  </pic:nvPicPr>
+                  <pic:blipFill>
+                    <a:blip r:embed="rId35"/>
+                    <a:stretch>
+                      <a:fillRect/>
+                    </a:stretch>
+                  </pic:blipFill>
+                  <pic:spPr>
+                    <a:xfrm>
+                      <a:off x="0" y="0"/>
+                      <a:ext cx="4925112" cy="3724795"/>
+                    </a:xfrm>
+                    <a:prstGeom prst="rect">
+                      <a:avLst/>
+                    </a:prstGeom>
+                  </pic:spPr>
+                </pic:pic>
+              </a:graphicData>
+            </a:graphic>
+          </wp:inline>
+        </w:drawing>
+      </w:r>
+    </w:p>
+    <w:p>
+      <w:pPr>
+        <w:shd w:val="clear" w:color="auto" w:fill="FFFFFF"/>
+        <w:autoSpaceDE w:val="0"/>
+        <w:autoSpaceDN w:val="0"/>
+        <w:adjustRightInd w:val="0"/>
+        <w:spacing w:after="0" w:line="240" w:lineRule="auto"/>
+        <w:rPr>
+          <w:sz w:val="24"/>
+          <w:szCs w:val="24"/>
+          <w:lang w:bidi="he-IL"/>
+        </w:rPr>
+      </w:pPr>
+    </w:p>
+    <w:p>
+      <w:pPr>
+        <w:shd w:val="clear" w:color="auto" w:fill="FFFFFF"/>
+        <w:autoSpaceDE w:val="0"/>
+        <w:autoSpaceDN w:val="0"/>
+        <w:adjustRightInd w:val="0"/>
+        <w:spacing w:after="0" w:line="240" w:lineRule="auto"/>
+        <w:rPr>
+          <w:sz w:val="24"/>
+          <w:szCs w:val="24"/>
+          <w:lang w:bidi="he-IL"/>
+        </w:rPr>
+      </w:pPr>
+      <w:r>
+        <w:rPr>
+          <w:sz w:val="24"/>
+          <w:szCs w:val="24"/>
+          <w:lang w:bidi="he-IL"/>
+        </w:rPr>
+        <w:t>Move on to the “Review + create” tab and click “Create”.</w:t>
+      </w:r>
+    </w:p>
+    <w:p>
+      <w:pPr>
+        <w:shd w:val="clear" w:color="auto" w:fill="FFFFFF"/>
+        <w:autoSpaceDE w:val="0"/>
+        <w:autoSpaceDN w:val="0"/>
+        <w:adjustRightInd w:val="0"/>
+        <w:spacing w:after="0" w:line="240" w:lineRule="auto"/>
+        <w:rPr>
+          <w:sz w:val="24"/>
+          <w:szCs w:val="24"/>
+          <w:lang w:bidi="he-IL"/>
+        </w:rPr>
+      </w:pPr>
+    </w:p>
+    <w:p>
+      <w:pPr>
+        <w:shd w:val="clear" w:color="auto" w:fill="FFFFFF"/>
+        <w:autoSpaceDE w:val="0"/>
+        <w:autoSpaceDN w:val="0"/>
+        <w:adjustRightInd w:val="0"/>
+        <w:spacing w:after="0" w:line="240" w:lineRule="auto"/>
+        <w:rPr>
+          <w:sz w:val="24"/>
+          <w:szCs w:val="24"/>
+          <w:lang w:bidi="he-IL"/>
+        </w:rPr>
+      </w:pPr>
+    </w:p>
+    <w:p>
+      <w:pPr>
+        <w:shd w:val="clear" w:color="auto" w:fill="FFFFFF"/>
+        <w:autoSpaceDE w:val="0"/>
+        <w:autoSpaceDN w:val="0"/>
+        <w:adjustRightInd w:val="0"/>
+        <w:spacing w:after="0" w:line="240" w:lineRule="auto"/>
+        <w:rPr>
+          <w:sz w:val="24"/>
+          <w:szCs w:val="24"/>
+          <w:lang w:bidi="he-IL"/>
+        </w:rPr>
+      </w:pPr>
+    </w:p>
+    <w:p>
+      <w:pPr>
+        <w:shd w:val="clear" w:color="auto" w:fill="FFFFFF"/>
+        <w:autoSpaceDE w:val="0"/>
+        <w:autoSpaceDN w:val="0"/>
+        <w:adjustRightInd w:val="0"/>
+        <w:spacing w:after="0" w:line="240" w:lineRule="auto"/>
+        <w:rPr>
+          <w:sz w:val="24"/>
+          <w:szCs w:val="24"/>
+          <w:lang w:bidi="he-IL"/>
+        </w:rPr>
+      </w:pPr>
+      <w:r>
+        <w:rPr>
+          <w:sz w:val="24"/>
+          <w:szCs w:val="24"/>
+          <w:lang w:bidi="he-IL"/>
+        </w:rPr>
+        <w:t xml:space="preserve">Back to the Alerts page, click </w:t>
+      </w:r>
+      <w:r>
+        <w:rPr>
+          <w:sz w:val="24"/>
+          <w:szCs w:val="24"/>
+          <w:lang w:bidi="he-IL"/>
+        </w:rPr>
+        <w:t>on Alert rules to view the newly created alert rule:</w:t>
+      </w:r>
+    </w:p>
+    <w:p>
+      <w:pPr>
+        <w:shd w:val="clear" w:color="auto" w:fill="FFFFFF"/>
+        <w:autoSpaceDE w:val="0"/>
+        <w:autoSpaceDN w:val="0"/>
+        <w:adjustRightInd w:val="0"/>
+        <w:spacing w:after="0" w:line="240" w:lineRule="auto"/>
+        <w:rPr>
+          <w:sz w:val="24"/>
+          <w:szCs w:val="24"/>
+          <w:lang w:bidi="he-IL"/>
+        </w:rPr>
+      </w:pPr>
+    </w:p>
+    <w:p>
+      <w:pPr>
+        <w:shd w:val="clear" w:color="auto" w:fill="FFFFFF"/>
+        <w:autoSpaceDE w:val="0"/>
+        <w:autoSpaceDN w:val="0"/>
+        <w:adjustRightInd w:val="0"/>
+        <w:spacing w:after="0" w:line="240" w:lineRule="auto"/>
+        <w:rPr>
+          <w:sz w:val="24"/>
+          <w:szCs w:val="24"/>
+          <w:lang w:bidi="he-IL"/>
+        </w:rPr>
+      </w:pPr>
+      <w:r>
+        <w:rPr>
+          <w:noProof/>
+          <w:sz w:val="24"/>
+          <w:szCs w:val="24"/>
+          <w:lang w:bidi="he-IL"/>
+        </w:rPr>
+        <w:drawing>
+          <wp:inline distT="0" distB="0" distL="0" distR="0" wp14:anchorId="1C7FDFBB" wp14:editId="70B6D9C7">
+            <wp:extent cx="5182323" cy="2495898"/>
+            <wp:effectExtent l="0" t="0" r="0" b="0"/>
+            <wp:docPr id="29" name="Picture 29"/>
+            <wp:cNvGraphicFramePr>
+              <a:graphicFrameLocks xmlns:a="http://schemas.openxmlformats.org/drawingml/2006/main" noChangeAspect="1"/>
+            </wp:cNvGraphicFramePr>
+            <a:graphic xmlns:a="http://schemas.openxmlformats.org/drawingml/2006/main">
+              <a:graphicData uri="http://schemas.openxmlformats.org/drawingml/2006/picture">
+                <pic:pic xmlns:pic="http://schemas.openxmlformats.org/drawingml/2006/picture">
+                  <pic:nvPicPr>
+                    <pic:cNvPr id="1" name=""/>
+                    <pic:cNvPicPr/>
+                  </pic:nvPicPr>
+                  <pic:blipFill>
+                    <a:blip r:embed="rId36"/>
+                    <a:stretch>
+                      <a:fillRect/>
+                    </a:stretch>
+                  </pic:blipFill>
+                  <pic:spPr>
+                    <a:xfrm>
+                      <a:off x="0" y="0"/>
+                      <a:ext cx="5182323" cy="2495898"/>
+                    </a:xfrm>
+                    <a:prstGeom prst="rect">
+                      <a:avLst/>
+                    </a:prstGeom>
+                  </pic:spPr>
+                </pic:pic>
+              </a:graphicData>
+            </a:graphic>
+          </wp:inline>
+        </w:drawing>
+      </w:r>
+    </w:p>
+    <w:p>
+      <w:pPr>
+        <w:shd w:val="clear" w:color="auto" w:fill="FFFFFF"/>
+        <w:autoSpaceDE w:val="0"/>
+        <w:autoSpaceDN w:val="0"/>
+        <w:adjustRightInd w:val="0"/>
+        <w:spacing w:after="0" w:line="240" w:lineRule="auto"/>
+        <w:rPr>
+          <w:sz w:val="24"/>
+          <w:szCs w:val="24"/>
+          <w:lang w:bidi="he-IL"/>
+        </w:rPr>
+      </w:pPr>
+    </w:p>
+    <w:p>
+      <w:pPr>
+        <w:shd w:val="clear" w:color="auto" w:fill="FFFFFF"/>
+        <w:autoSpaceDE w:val="0"/>
+        <w:autoSpaceDN w:val="0"/>
+        <w:adjustRightInd w:val="0"/>
+        <w:spacing w:after="0" w:line="240" w:lineRule="auto"/>
+        <w:rPr>
+          <w:sz w:val="24"/>
+          <w:szCs w:val="24"/>
+          <w:lang w:bidi="he-IL"/>
+        </w:rPr>
+      </w:pPr>
+    </w:p>
+    <w:p>
+      <w:pPr>
+        <w:shd w:val="clear" w:color="auto" w:fill="FFFFFF"/>
+        <w:autoSpaceDE w:val="0"/>
+        <w:autoSpaceDN w:val="0"/>
+        <w:adjustRightInd w:val="0"/>
+        <w:spacing w:after="0" w:line="240" w:lineRule="auto"/>
+        <w:rPr>
+          <w:sz w:val="24"/>
+          <w:szCs w:val="24"/>
+          <w:lang w:bidi="he-IL"/>
+        </w:rPr>
+      </w:pPr>
+    </w:p>
+    <w:p>
+      <w:pPr>
+        <w:shd w:val="clear" w:color="auto" w:fill="FFFFFF"/>
+        <w:autoSpaceDE w:val="0"/>
+        <w:autoSpaceDN w:val="0"/>
+        <w:adjustRightInd w:val="0"/>
+        <w:spacing w:after="0" w:line="240" w:lineRule="auto"/>
+        <w:rPr>
+          <w:sz w:val="24"/>
+          <w:szCs w:val="24"/>
+          <w:lang w:bidi="he-IL"/>
+        </w:rPr>
+      </w:pPr>
+      <w:r>
+        <w:rPr>
+          <w:noProof/>
+          <w:sz w:val="24"/>
+          <w:szCs w:val="24"/>
+          <w:lang w:bidi="he-IL"/>
+        </w:rPr>
+        <w:drawing>
+          <wp:inline distT="0" distB="0" distL="0" distR="0" wp14:anchorId="37FF56D9" wp14:editId="59B38AFD">
+            <wp:extent cx="5391902" cy="1638529"/>
+            <wp:effectExtent l="0" t="0" r="0" b="0"/>
+            <wp:docPr id="30" name="Picture 30"/>
+            <wp:cNvGraphicFramePr>
+              <a:graphicFrameLocks xmlns:a="http://schemas.openxmlformats.org/drawingml/2006/main" noChangeAspect="1"/>
+            </wp:cNvGraphicFramePr>
+            <a:graphic xmlns:a="http://schemas.openxmlformats.org/drawingml/2006/main">
+              <a:graphicData uri="http://schemas.openxmlformats.org/drawingml/2006/picture">
+                <pic:pic xmlns:pic="http://schemas.openxmlformats.org/drawingml/2006/picture">
+                  <pic:nvPicPr>
+                    <pic:cNvPr id="1" name=""/>
+                    <pic:cNvPicPr/>
+                  </pic:nvPicPr>
+                  <pic:blipFill>
+                    <a:blip r:embed="rId37"/>
+                    <a:stretch>
+                      <a:fillRect/>
+                    </a:stretch>
+                  </pic:blipFill>
+                  <pic:spPr>
+                    <a:xfrm>
+                      <a:off x="0" y="0"/>
+                      <a:ext cx="5391902" cy="1638529"/>
+                    </a:xfrm>
+                    <a:prstGeom prst="rect">
+                      <a:avLst/>
+                    </a:prstGeom>
+                  </pic:spPr>
+                </pic:pic>
+              </a:graphicData>
+            </a:graphic>
+          </wp:inline>
+        </w:drawing>
+      </w:r>
+    </w:p>
+    <w:p>
+      <w:pPr>
+        <w:shd w:val="clear" w:color="auto" w:fill="FFFFFF"/>
+        <w:autoSpaceDE w:val="0"/>
+        <w:autoSpaceDN w:val="0"/>
+        <w:adjustRightInd w:val="0"/>
+        <w:spacing w:after="0" w:line="240" w:lineRule="auto"/>
+        <w:rPr>
+          <w:sz w:val="24"/>
+          <w:szCs w:val="24"/>
+          <w:lang w:bidi="he-IL"/>
+        </w:rPr>
+      </w:pPr>
+    </w:p>
+    <w:p>
+      <w:pPr>
+        <w:shd w:val="clear" w:color="auto" w:fill="FFFFFF"/>
+        <w:autoSpaceDE w:val="0"/>
+        <w:autoSpaceDN w:val="0"/>
+        <w:adjustRightInd w:val="0"/>
+        <w:spacing w:after="0" w:line="240" w:lineRule="auto"/>
+        <w:rPr>
+          <w:sz w:val="24"/>
+          <w:szCs w:val="24"/>
+          <w:lang w:bidi="he-IL"/>
+        </w:rPr>
+      </w:pPr>
+      <w:r>
+        <w:rPr>
+          <w:sz w:val="24"/>
+          <w:szCs w:val="24"/>
+          <w:lang w:bidi="he-IL"/>
+        </w:rPr>
+        <w:t xml:space="preserve">At this point, you may expect that any </w:t>
+      </w:r>
+      <w:r>
+        <w:rPr>
+          <w:sz w:val="24"/>
+          <w:szCs w:val="24"/>
+          <w:lang w:bidi="he-IL"/>
+        </w:rPr>
+        <w:t xml:space="preserve">Failed execution of </w:t>
+      </w:r>
+      <w:r>
+        <w:rPr>
+          <w:sz w:val="24"/>
+          <w:szCs w:val="24"/>
+          <w:lang w:bidi="he-IL"/>
+        </w:rPr>
+        <w:t xml:space="preserve">your runbook </w:t>
+      </w:r>
+      <w:r>
+        <w:rPr>
+          <w:sz w:val="24"/>
+          <w:szCs w:val="24"/>
+          <w:lang w:bidi="he-IL"/>
+        </w:rPr>
+        <w:t xml:space="preserve">will fire an alert and send you an </w:t>
+      </w:r>
+      <w:r>
+        <w:rPr>
+          <w:sz w:val="24"/>
+          <w:szCs w:val="24"/>
+          <w:lang w:bidi="he-IL"/>
+        </w:rPr>
+        <w:t>e-mail.</w:t>
+      </w:r>
+    </w:p>
+    <w:p>
+      <w:pPr>
+        <w:shd w:val="clear" w:color="auto" w:fill="FFFFFF"/>
+        <w:autoSpaceDE w:val="0"/>
+        <w:autoSpaceDN w:val="0"/>
+        <w:adjustRightInd w:val="0"/>
+        <w:spacing w:after="0" w:line="240" w:lineRule="auto"/>
+        <w:rPr>
+          <w:sz w:val="24"/>
+          <w:szCs w:val="24"/>
+          <w:lang w:bidi="he-IL"/>
+        </w:rPr>
+      </w:pPr>
+    </w:p>
+    <w:p>
+      <w:pPr>
+        <w:shd w:val="clear" w:color="auto" w:fill="FFFFFF"/>
+        <w:autoSpaceDE w:val="0"/>
+        <w:autoSpaceDN w:val="0"/>
+        <w:adjustRightInd w:val="0"/>
+        <w:spacing w:after="0" w:line="240" w:lineRule="auto"/>
+        <w:rPr>
+          <w:sz w:val="24"/>
+          <w:szCs w:val="24"/>
+          <w:lang w:bidi="he-IL"/>
+        </w:rPr>
+      </w:pPr>
+      <w:r>
+        <w:rPr>
+          <w:sz w:val="24"/>
+          <w:szCs w:val="24"/>
+          <w:lang w:bidi="he-IL"/>
+        </w:rPr>
+        <w:t>Well….not exactly!</w:t>
+      </w:r>
+    </w:p>
+    <w:p>
+      <w:pPr>
+        <w:shd w:val="clear" w:color="auto" w:fill="FFFFFF"/>
+        <w:autoSpaceDE w:val="0"/>
+        <w:autoSpaceDN w:val="0"/>
+        <w:adjustRightInd w:val="0"/>
+        <w:spacing w:after="0" w:line="240" w:lineRule="auto"/>
+        <w:rPr>
+          <w:sz w:val="24"/>
+          <w:szCs w:val="24"/>
+          <w:lang w:bidi="he-IL"/>
+        </w:rPr>
+      </w:pPr>
+    </w:p>
+    <w:p>
+      <w:pPr>
+        <w:shd w:val="clear" w:color="auto" w:fill="FFFFFE"/>
+        <w:spacing w:line="285" w:lineRule="atLeast"/>
+        <w:rPr>
+          <w:rFonts w:ascii="Consolas" w:eastAsia="Times New Roman" w:hAnsi="Consolas" w:cs="Times New Roman"/>
+          <w:color w:val="000000"/>
+          <w:sz w:val="21"/>
+          <w:szCs w:val="21"/>
+          <w:lang w:eastAsia="en-IL" w:bidi="he-IL"/>
+        </w:rPr>
+      </w:pPr>
+      <w:r>
+        <w:rPr>
+          <w:sz w:val="24"/>
+          <w:szCs w:val="24"/>
+          <w:lang w:bidi="he-IL"/>
+        </w:rPr>
+        <w:t xml:space="preserve">The fact is that </w:t>
+      </w:r>
+      <w:r>
+        <w:rPr>
+          <w:sz w:val="24"/>
+          <w:szCs w:val="24"/>
+          <w:lang w:bidi="he-IL"/>
+        </w:rPr>
+        <w:t xml:space="preserve">your runbook runs a </w:t>
+      </w:r>
+      <w:r>
+        <w:rPr>
+          <w:sz w:val="24"/>
+          <w:szCs w:val="24"/>
+          <w:lang w:bidi="he-IL"/>
+        </w:rPr>
+        <w:t>PowerShell</w:t>
+      </w:r>
+      <w:r>
+        <w:rPr>
+          <w:sz w:val="24"/>
+          <w:szCs w:val="24"/>
+          <w:lang w:bidi="he-IL"/>
+        </w:rPr>
+        <w:t xml:space="preserve"> script in which some non-terminating errors (like a T-SQL </w:t>
+      </w:r>
+      <w:r>
+        <w:rPr>
+          <w:sz w:val="24"/>
+          <w:szCs w:val="24"/>
+          <w:lang w:bidi="he-IL"/>
+        </w:rPr>
+        <w:t xml:space="preserve">error) will still </w:t>
+      </w:r>
+      <w:r>
+        <w:rPr>
+          <w:sz w:val="24"/>
+          <w:szCs w:val="24"/>
+          <w:lang w:bidi="he-IL"/>
+        </w:rPr>
+        <w:t>let</w:t>
+      </w:r>
+      <w:r>
+        <w:rPr>
+          <w:sz w:val="24"/>
+          <w:szCs w:val="24"/>
+          <w:lang w:bidi="he-IL"/>
+        </w:rPr>
+        <w:t xml:space="preserve"> the runbook </w:t>
+      </w:r>
+      <w:r>
+        <w:rPr>
+          <w:sz w:val="24"/>
+          <w:szCs w:val="24"/>
+          <w:lang w:bidi="he-IL"/>
+        </w:rPr>
+        <w:t xml:space="preserve">finish its </w:t>
+      </w:r>
+      <w:r>
+        <w:rPr>
+          <w:sz w:val="24"/>
+          <w:szCs w:val="24"/>
+          <w:lang w:bidi="he-IL"/>
+        </w:rPr>
+        <w:t>execution</w:t>
+      </w:r>
+      <w:r>
+        <w:rPr>
+          <w:sz w:val="24"/>
+          <w:szCs w:val="24"/>
+          <w:lang w:bidi="he-IL"/>
+        </w:rPr>
+        <w:t xml:space="preserve"> and display the </w:t>
+      </w:r>
+      <w:r>
+        <w:rPr>
+          <w:sz w:val="24"/>
+          <w:szCs w:val="24"/>
+          <w:lang w:bidi="he-IL"/>
+        </w:rPr>
+        <w:t xml:space="preserve">status as “Completed” whereas </w:t>
+      </w:r>
+      <w:r>
+        <w:rPr>
+          <w:sz w:val="24"/>
+          <w:szCs w:val="24"/>
+          <w:lang w:bidi="he-IL"/>
+        </w:rPr>
+        <w:t xml:space="preserve">an alert will be fired </w:t>
+      </w:r>
+      <w:r>
+        <w:rPr>
+          <w:sz w:val="24"/>
+          <w:szCs w:val="24"/>
+          <w:lang w:bidi="he-IL"/>
+        </w:rPr>
+        <w:t xml:space="preserve">only </w:t>
+      </w:r>
+      <w:r>
+        <w:rPr>
+          <w:sz w:val="24"/>
+          <w:szCs w:val="24"/>
+          <w:lang w:bidi="he-IL"/>
+        </w:rPr>
+        <w:t xml:space="preserve">when the status is “Failed” as you have </w:t>
+      </w:r>
+      <w:r>
+        <w:rPr>
+          <w:sz w:val="24"/>
+          <w:szCs w:val="24"/>
+          <w:lang w:bidi="he-IL"/>
+        </w:rPr>
+        <w:t xml:space="preserve">previously </w:t>
+      </w:r>
+      <w:r>
+        <w:rPr>
+          <w:sz w:val="24"/>
+          <w:szCs w:val="24"/>
+          <w:lang w:bidi="he-IL"/>
+        </w:rPr>
+        <w:t xml:space="preserve">set </w:t>
+      </w:r>
+      <w:r>
+        <w:rPr>
+          <w:sz w:val="24"/>
+          <w:szCs w:val="24"/>
+          <w:lang w:bidi="he-IL"/>
+        </w:rPr>
+        <w:t xml:space="preserve">in the </w:t>
+      </w:r>
+      <w:r>
+        <w:rPr>
+          <w:sz w:val="24"/>
+          <w:szCs w:val="24"/>
+          <w:lang w:bidi="he-IL"/>
+        </w:rPr>
+        <w:t>signal logic.</w:t>
+      </w:r>
+      <w:r>
+        <w:rPr>
+          <w:sz w:val="24"/>
+          <w:szCs w:val="24"/>
+          <w:lang w:bidi="he-IL"/>
+        </w:rPr>
+        <w:br/>
+      </w:r>
+      <w:r>
+        <w:rPr>
+          <w:sz w:val="24"/>
+          <w:szCs w:val="24"/>
+          <w:lang w:bidi="he-IL"/>
+        </w:rPr>
+        <w:br/>
+      </w:r>
+      <w:r>
+        <w:rPr>
+          <w:sz w:val="24"/>
+          <w:szCs w:val="24"/>
+          <w:lang w:bidi="he-IL"/>
+        </w:rPr>
+        <w:t xml:space="preserve">To work this around, simply add the </w:t>
+      </w:r>
+      <w:r>
+        <w:rPr>
+          <w:b/>
+          <w:bCs/>
+          <w:sz w:val="24"/>
+          <w:szCs w:val="24"/>
+          <w:lang w:bidi="he-IL"/>
+        </w:rPr>
+        <w:t>-ErrorAction</w:t>
+      </w:r>
+      <w:r>
+        <w:rPr>
+          <w:sz w:val="24"/>
+          <w:szCs w:val="24"/>
+          <w:lang w:bidi="he-IL"/>
+        </w:rPr>
+        <w:t xml:space="preserve"> </w:t>
+      </w:r>
+      <w:r>
+        <w:rPr>
+          <w:sz w:val="24"/>
+          <w:szCs w:val="24"/>
+          <w:lang w:bidi="he-IL"/>
+        </w:rPr>
+        <w:t>cmdlet</w:t>
+      </w:r>
+      <w:r>
+        <w:rPr>
+          <w:sz w:val="24"/>
+          <w:szCs w:val="24"/>
+          <w:lang w:bidi="he-IL"/>
+        </w:rPr>
+        <w:t xml:space="preserve"> (set to “</w:t>
+      </w:r>
+      <w:r>
+        <w:rPr>
+          <w:b/>
+          <w:bCs/>
+          <w:sz w:val="24"/>
+          <w:szCs w:val="24"/>
+          <w:lang w:bidi="he-IL"/>
+        </w:rPr>
+        <w:t>Stop</w:t>
+      </w:r>
+      <w:r>
+        <w:rPr>
+          <w:sz w:val="24"/>
+          <w:szCs w:val="24"/>
+          <w:lang w:bidi="he-IL"/>
+        </w:rPr>
+        <w:t>”)</w:t>
+      </w:r>
+      <w:r>
+        <w:rPr>
+          <w:rFonts w:ascii="Segoe UI" w:hAnsi="Segoe UI" w:cs="Segoe UI"/>
+          <w:sz w:val="21"/>
+          <w:szCs w:val="21"/>
+          <w:shd w:val="clear" w:color="auto" w:fill="FFFFFF"/>
+        </w:rPr>
+        <w:t xml:space="preserve"> </w:t>
+      </w:r>
+      <w:r>
+        <w:rPr>
+          <w:rFonts w:ascii="Segoe UI" w:hAnsi="Segoe UI" w:cs="Segoe UI"/>
+          <w:sz w:val="21"/>
+          <w:szCs w:val="21"/>
+          <w:shd w:val="clear" w:color="auto" w:fill="FFFFFF"/>
+        </w:rPr>
+        <w:t>t</w:t>
+      </w:r>
+      <w:r>
+        <w:rPr>
+          <w:rFonts w:ascii="Segoe UI" w:hAnsi="Segoe UI" w:cs="Segoe UI"/>
+          <w:sz w:val="21"/>
+          <w:szCs w:val="21"/>
+          <w:shd w:val="clear" w:color="auto" w:fill="FFFFFF"/>
+        </w:rPr>
+        <w:t xml:space="preserve">o relevant </w:t>
+      </w:r>
+      <w:r>
+        <w:rPr>
+          <w:rFonts w:ascii="Segoe UI" w:hAnsi="Segoe UI" w:cs="Segoe UI"/>
+          <w:sz w:val="21"/>
+          <w:szCs w:val="21"/>
+          <w:shd w:val="clear" w:color="auto" w:fill="FFFFFF"/>
+        </w:rPr>
+        <w:t>further execution</w:t>
+      </w:r>
+      <w:r>
+        <w:rPr>
+          <w:rFonts w:ascii="Segoe UI" w:hAnsi="Segoe UI" w:cs="Segoe UI"/>
+          <w:sz w:val="21"/>
+          <w:szCs w:val="21"/>
+          <w:shd w:val="clear" w:color="auto" w:fill="FFFFFF"/>
+        </w:rPr>
+        <w:t xml:space="preserve"> of your </w:t>
+      </w:r>
+      <w:r>
+        <w:rPr>
+          <w:rFonts w:ascii="Segoe UI" w:hAnsi="Segoe UI" w:cs="Segoe UI"/>
+          <w:sz w:val="21"/>
+          <w:szCs w:val="21"/>
+          <w:shd w:val="clear" w:color="auto" w:fill="FFFFFF"/>
+        </w:rPr>
+        <w:t>PowerShell</w:t>
+      </w:r>
+      <w:r>
+        <w:rPr>
+          <w:rFonts w:ascii="Segoe UI" w:hAnsi="Segoe UI" w:cs="Segoe UI"/>
+          <w:sz w:val="21"/>
+          <w:szCs w:val="21"/>
+          <w:shd w:val="clear" w:color="auto" w:fill="FFFFFF"/>
+        </w:rPr>
+        <w:t xml:space="preserve"> script</w:t>
+      </w:r>
+      <w:r>
+        <w:rPr>
+          <w:rFonts w:ascii="Segoe UI" w:hAnsi="Segoe UI" w:cs="Segoe UI"/>
+          <w:sz w:val="21"/>
+          <w:szCs w:val="21"/>
+          <w:shd w:val="clear" w:color="auto" w:fill="FFFFFF"/>
+        </w:rPr>
+        <w:t xml:space="preserve"> (</w:t>
+      </w:r>
+      <w:r>
+        <w:rPr>
+          <w:rFonts w:ascii="Segoe UI" w:hAnsi="Segoe UI" w:cs="Segoe UI"/>
+          <w:sz w:val="21"/>
+          <w:szCs w:val="21"/>
+          <w:shd w:val="clear" w:color="auto" w:fill="FFFFFF"/>
+        </w:rPr>
+        <w:t xml:space="preserve">you should </w:t>
+      </w:r>
+      <w:r>
+        <w:rPr>
+          <w:rFonts w:ascii="Segoe UI" w:hAnsi="Segoe UI" w:cs="Segoe UI"/>
+          <w:sz w:val="21"/>
+          <w:szCs w:val="21"/>
+          <w:shd w:val="clear" w:color="auto" w:fill="FFFFFF"/>
+        </w:rPr>
+        <w:t xml:space="preserve">probably </w:t>
+      </w:r>
+      <w:r>
+        <w:rPr>
+          <w:rFonts w:ascii="Segoe UI" w:hAnsi="Segoe UI" w:cs="Segoe UI"/>
+          <w:sz w:val="21"/>
+          <w:szCs w:val="21"/>
+          <w:shd w:val="clear" w:color="auto" w:fill="FFFFFF"/>
+        </w:rPr>
+        <w:t>do so for</w:t>
+      </w:r>
+      <w:r>
+        <w:rPr>
+          <w:rFonts w:ascii="Segoe UI" w:hAnsi="Segoe UI" w:cs="Segoe UI"/>
+          <w:sz w:val="21"/>
+          <w:szCs w:val="21"/>
+          <w:shd w:val="clear" w:color="auto" w:fill="FFFFFF"/>
+        </w:rPr>
+        <w:t xml:space="preserve"> </w:t>
+      </w:r>
+      <w:r>
+        <w:rPr>
+          <w:rFonts w:ascii="Segoe UI" w:hAnsi="Segoe UI" w:cs="Segoe UI"/>
+          <w:sz w:val="21"/>
+          <w:szCs w:val="21"/>
+          <w:shd w:val="clear" w:color="auto" w:fill="FFFFFF"/>
+        </w:rPr>
+        <w:t>al</w:t>
+      </w:r>
+      <w:r>
+        <w:rPr>
+          <w:rFonts w:ascii="Segoe UI" w:hAnsi="Segoe UI" w:cs="Segoe UI"/>
+          <w:sz w:val="21"/>
+          <w:szCs w:val="21"/>
+          <w:shd w:val="clear" w:color="auto" w:fill="FFFFFF"/>
+        </w:rPr>
+        <w:t>l Invoke</w:t>
+      </w:r>
+      <w:r>
+        <w:rPr>
+          <w:rFonts w:ascii="Segoe UI" w:hAnsi="Segoe UI" w:cs="Segoe UI"/>
+          <w:sz w:val="21"/>
+          <w:szCs w:val="21"/>
+          <w:shd w:val="clear" w:color="auto" w:fill="FFFFFF"/>
+        </w:rPr>
+        <w:t>-</w:t>
+      </w:r>
+      <w:proofErr w:type="spellStart"/>
+      <w:r>
+        <w:rPr>
+          <w:rFonts w:ascii="Segoe UI" w:hAnsi="Segoe UI" w:cs="Segoe UI"/>
+          <w:sz w:val="21"/>
+          <w:szCs w:val="21"/>
+          <w:shd w:val="clear" w:color="auto" w:fill="FFFFFF"/>
+        </w:rPr>
+        <w:t>Sql</w:t>
+      </w:r>
+      <w:r>
+        <w:rPr>
+          <w:rFonts w:ascii="Segoe UI" w:hAnsi="Segoe UI" w:cs="Segoe UI"/>
+          <w:sz w:val="21"/>
+          <w:szCs w:val="21"/>
+          <w:shd w:val="clear" w:color="auto" w:fill="FFFFFF"/>
+        </w:rPr>
+        <w:t>c</w:t>
+      </w:r>
+      <w:r>
+        <w:rPr>
+          <w:rFonts w:ascii="Segoe UI" w:hAnsi="Segoe UI" w:cs="Segoe UI"/>
+          <w:sz w:val="21"/>
+          <w:szCs w:val="21"/>
+          <w:shd w:val="clear" w:color="auto" w:fill="FFFFFF"/>
+        </w:rPr>
+        <w:t>md</w:t>
+      </w:r>
+      <w:proofErr w:type="spellEnd"/>
+      <w:r>
+        <w:rPr>
+          <w:rFonts w:ascii="Segoe UI" w:hAnsi="Segoe UI" w:cs="Segoe UI"/>
+          <w:sz w:val="21"/>
+          <w:szCs w:val="21"/>
+          <w:shd w:val="clear" w:color="auto" w:fill="FFFFFF"/>
+        </w:rPr>
+        <w:t xml:space="preserve"> commands</w:t>
+      </w:r>
+      <w:r>
+        <w:rPr>
+          <w:rFonts w:ascii="Consolas" w:eastAsia="Times New Roman" w:hAnsi="Consolas" w:cs="Times New Roman"/>
+          <w:color w:val="000000"/>
+          <w:sz w:val="21"/>
+          <w:szCs w:val="21"/>
+          <w:lang w:eastAsia="en-IL" w:bidi="he-IL"/>
+        </w:rPr>
+        <w:t>)</w:t>
+      </w:r>
+      <w:r>
+        <w:rPr>
+          <w:rFonts w:ascii="Consolas" w:eastAsia="Times New Roman" w:hAnsi="Consolas" w:cs="Times New Roman"/>
+          <w:color w:val="000000"/>
+          <w:sz w:val="21"/>
+          <w:szCs w:val="21"/>
+          <w:lang w:eastAsia="en-IL" w:bidi="he-IL"/>
+        </w:rPr>
+        <w:t>:</w:t>
+      </w:r>
+    </w:p>
+    <w:p>
+      <w:pPr>
+        <w:shd w:val="clear" w:color="auto" w:fill="FFFFFF"/>
+        <w:autoSpaceDE w:val="0"/>
+        <w:autoSpaceDN w:val="0"/>
+        <w:adjustRightInd w:val="0"/>
+        <w:spacing w:after="0" w:line="240" w:lineRule="auto"/>
+        <w:rPr>
+          <w:rFonts w:ascii="Segoe UI" w:hAnsi="Segoe UI" w:cs="Segoe UI"/>
+          <w:sz w:val="21"/>
+          <w:szCs w:val="21"/>
+          <w:shd w:val="clear" w:color="auto" w:fill="FFFFFF"/>
+        </w:rPr>
+      </w:pPr>
+      <w:r>
+        <w:rPr>
+          <w:rFonts w:ascii="Segoe UI" w:hAnsi="Segoe UI" w:cs="Segoe UI"/>
+          <w:sz w:val="21"/>
+          <w:szCs w:val="21"/>
+          <w:shd w:val="clear" w:color="auto" w:fill="FFFFFF"/>
+        </w:rPr>
+        <w:lastRenderedPageBreak/>
+        <w:t>As an example:</w:t>
+      </w:r>
+    </w:p>
+    <w:p>
+      <w:pPr>
+        <w:shd w:val="clear" w:color="auto" w:fill="FFFFFF"/>
+        <w:autoSpaceDE w:val="0"/>
+        <w:autoSpaceDN w:val="0"/>
+        <w:adjustRightInd w:val="0"/>
+        <w:spacing w:after="0" w:line="240" w:lineRule="auto"/>
+        <w:rPr>
+          <w:rFonts w:ascii="Segoe UI" w:hAnsi="Segoe UI" w:cs="Segoe UI"/>
+          <w:sz w:val="21"/>
+          <w:szCs w:val="21"/>
+          <w:shd w:val="clear" w:color="auto" w:fill="FFFFFF"/>
+        </w:rPr>
+      </w:pPr>
+    </w:p>
+    <w:p>
+      <w:pPr>
+        <w:shd w:val="clear" w:color="auto" w:fill="FFFFFF"/>
+        <w:autoSpaceDE w:val="0"/>
+        <w:autoSpaceDN w:val="0"/>
+        <w:adjustRightInd w:val="0"/>
+        <w:spacing w:after="0" w:line="240" w:lineRule="auto"/>
+        <w:rPr>
+          <w:sz w:val="24"/>
+          <w:szCs w:val="24"/>
+          <w:lang w:val="en-IL" w:bidi="he-IL"/>
+        </w:rPr>
+      </w:pPr>
+      <w:r>
+        <w:rPr>
+          <w:noProof/>
+          <w:sz w:val="24"/>
+          <w:szCs w:val="24"/>
+          <w:lang w:val="en-IL" w:bidi="he-IL"/>
+        </w:rPr>
+        <w:drawing>
+          <wp:inline distT="0" distB="0" distL="0" distR="0" wp14:anchorId="62CC14DA" wp14:editId="7AB473C0">
+            <wp:extent cx="5943600" cy="683260"/>
+            <wp:effectExtent l="0" t="0" r="0" b="2540"/>
+            <wp:docPr id="32" name="Picture 32"/>
+            <wp:cNvGraphicFramePr>
+              <a:graphicFrameLocks xmlns:a="http://schemas.openxmlformats.org/drawingml/2006/main" noChangeAspect="1"/>
+            </wp:cNvGraphicFramePr>
+            <a:graphic xmlns:a="http://schemas.openxmlformats.org/drawingml/2006/main">
+              <a:graphicData uri="http://schemas.openxmlformats.org/drawingml/2006/picture">
+                <pic:pic xmlns:pic="http://schemas.openxmlformats.org/drawingml/2006/picture">
+                  <pic:nvPicPr>
+                    <pic:cNvPr id="1" name=""/>
+                    <pic:cNvPicPr/>
+                  </pic:nvPicPr>
+                  <pic:blipFill>
+                    <a:blip r:embed="rId38"/>
+                    <a:stretch>
+                      <a:fillRect/>
+                    </a:stretch>
+                  </pic:blipFill>
+                  <pic:spPr>
+                    <a:xfrm>
+                      <a:off x="0" y="0"/>
+                      <a:ext cx="5943600" cy="683260"/>
+                    </a:xfrm>
+                    <a:prstGeom prst="rect">
+                      <a:avLst/>
+                    </a:prstGeom>
+                  </pic:spPr>
+                </pic:pic>
+              </a:graphicData>
+            </a:graphic>
+          </wp:inline>
+        </w:drawing>
+      </w:r>
+    </w:p>
+    <w:p>
+      <w:pPr>
+        <w:shd w:val="clear" w:color="auto" w:fill="FFFFFF"/>
+        <w:autoSpaceDE w:val="0"/>
+        <w:autoSpaceDN w:val="0"/>
+        <w:adjustRightInd w:val="0"/>
+        <w:spacing w:after="0" w:line="240" w:lineRule="auto"/>
+        <w:rPr>
+          <w:sz w:val="24"/>
+          <w:szCs w:val="24"/>
+          <w:lang w:val="en-IL" w:bidi="he-IL"/>
+        </w:rPr>
+      </w:pPr>
+    </w:p>
+    <w:p>
+      <w:pPr>
+        <w:shd w:val="clear" w:color="auto" w:fill="FFFFFF"/>
+        <w:autoSpaceDE w:val="0"/>
+        <w:autoSpaceDN w:val="0"/>
+        <w:adjustRightInd w:val="0"/>
+        <w:spacing w:after="0" w:line="240" w:lineRule="auto"/>
+        <w:rPr>
+          <w:sz w:val="24"/>
+          <w:szCs w:val="24"/>
+          <w:lang w:bidi="he-IL"/>
+        </w:rPr>
+      </w:pPr>
+      <w:r>
+        <w:rPr>
+          <w:sz w:val="24"/>
+          <w:szCs w:val="24"/>
+          <w:lang w:bidi="he-IL"/>
+        </w:rPr>
+        <w:t>This way, any error will be terminating</w:t>
+      </w:r>
+      <w:r>
+        <w:rPr>
+          <w:sz w:val="24"/>
+          <w:szCs w:val="24"/>
+          <w:lang w:bidi="he-IL"/>
+        </w:rPr>
+        <w:t xml:space="preserve">, </w:t>
+      </w:r>
+      <w:r>
+        <w:rPr>
+          <w:sz w:val="24"/>
+          <w:szCs w:val="24"/>
+          <w:lang w:bidi="he-IL"/>
+        </w:rPr>
+        <w:t>marking the runbook execution as “Failed”</w:t>
+      </w:r>
+      <w:r>
+        <w:rPr>
+          <w:sz w:val="24"/>
+          <w:szCs w:val="24"/>
+          <w:lang w:bidi="he-IL"/>
+        </w:rPr>
+        <w:t xml:space="preserve"> and the alert will be triggered.</w:t>
+      </w:r>
+    </w:p>
+    <w:p>
+      <w:pPr>
+        <w:shd w:val="clear" w:color="auto" w:fill="FFFFFF"/>
+        <w:autoSpaceDE w:val="0"/>
+        <w:autoSpaceDN w:val="0"/>
+        <w:adjustRightInd w:val="0"/>
+        <w:spacing w:after="0" w:line="240" w:lineRule="auto"/>
+        <w:rPr>
+          <w:sz w:val="24"/>
+          <w:szCs w:val="24"/>
+          <w:lang w:bidi="he-IL"/>
+        </w:rPr>
+      </w:pPr>
+    </w:p>
+    <w:p>
+      <w:pPr>
+        <w:shd w:val="clear" w:color="auto" w:fill="FFFFFF"/>
+        <w:autoSpaceDE w:val="0"/>
+        <w:autoSpaceDN w:val="0"/>
+        <w:adjustRightInd w:val="0"/>
+        <w:spacing w:after="0" w:line="240" w:lineRule="auto"/>
+        <w:rPr>
+          <w:sz w:val="24"/>
+          <w:szCs w:val="24"/>
+          <w:lang w:bidi="he-IL"/>
+        </w:rPr>
+      </w:pPr>
+    </w:p>
     <w:sectPr>
-      <w:headerReference w:type="default" r:id="rId26"/>
+      <w:headerReference w:type="default" r:id="rId39"/>
       <w:pgSz w:w="12240" w:h="15840"/>
       <w:pgMar w:top="1440" w:right="1440" w:bottom="1440" w:left="1440" w:header="720" w:footer="720" w:gutter="0"/>
       <w:cols w:space="720"/>
@@ -2583,6 +5101,13 @@
       </w:r>
     </w:p>
   </w:endnote>
+  <w:endnote w:type="continuationNotice" w:id="1">
+    <w:p>
+      <w:pPr>
+        <w:spacing w:after="0" w:line="240" w:lineRule="auto"/>
+      </w:pPr>
+    </w:p>
+  </w:endnote>
 </w:endnotes>
 </file>
 
@@ -2606,6 +5131,13 @@
       <w:r>
         <w:continuationSeparator/>
       </w:r>
+    </w:p>
+  </w:footnote>
+  <w:footnote w:type="continuationNotice" w:id="1">
+    <w:p>
+      <w:pPr>
+        <w:spacing w:after="0" w:line="240" w:lineRule="auto"/>
+      </w:pPr>
     </w:p>
   </w:footnote>
 </w:footnotes>
@@ -2878,10 +5410,10 @@
       </w:rPr>
     </w:lvl>
   </w:abstractNum>
-  <w:num w:numId="1">
+  <w:num w:numId="1" w16cid:durableId="333149884">
     <w:abstractNumId w:val="0"/>
   </w:num>
-  <w:num w:numId="2">
+  <w:num w:numId="2" w16cid:durableId="1055158882">
     <w:abstractNumId w:val="1"/>
   </w:num>
 </w:numbering>
@@ -3286,6 +5818,27 @@
     <w:name w:val="Normal"/>
     <w:qFormat/>
   </w:style>
+  <w:style w:type="paragraph" w:styleId="Heading1">
+    <w:name w:val="heading 1"/>
+    <w:basedOn w:val="Normal"/>
+    <w:next w:val="Normal"/>
+    <w:link w:val="Heading1Char"/>
+    <w:uiPriority w:val="9"/>
+    <w:qFormat/>
+    <w:rsid w:val="002B14CC"/>
+    <w:pPr>
+      <w:keepNext/>
+      <w:keepLines/>
+      <w:spacing w:before="240" w:after="0"/>
+      <w:outlineLvl w:val="0"/>
+    </w:pPr>
+    <w:rPr>
+      <w:rFonts w:asciiTheme="majorHAnsi" w:eastAsiaTheme="majorEastAsia" w:hAnsiTheme="majorHAnsi" w:cstheme="majorBidi"/>
+      <w:color w:val="2F5496" w:themeColor="accent1" w:themeShade="BF"/>
+      <w:sz w:val="32"/>
+      <w:szCs w:val="32"/>
+    </w:rPr>
+  </w:style>
   <w:style w:type="character" w:default="1" w:styleId="DefaultParagraphFont">
     <w:name w:val="Default Paragraph Font"/>
     <w:uiPriority w:val="1"/>
@@ -3423,6 +5976,31 @@
     <w:rPr>
       <w:color w:val="605E5C"/>
       <w:shd w:val="clear" w:color="auto" w:fill="E1DFDD"/>
+    </w:rPr>
+  </w:style>
+  <w:style w:type="character" w:styleId="FollowedHyperlink">
+    <w:name w:val="FollowedHyperlink"/>
+    <w:basedOn w:val="DefaultParagraphFont"/>
+    <w:uiPriority w:val="99"/>
+    <w:semiHidden/>
+    <w:unhideWhenUsed/>
+    <w:rsid w:val="00F51775"/>
+    <w:rPr>
+      <w:color w:val="954F72" w:themeColor="followedHyperlink"/>
+      <w:u w:val="single"/>
+    </w:rPr>
+  </w:style>
+  <w:style w:type="character" w:customStyle="1" w:styleId="Heading1Char">
+    <w:name w:val="Heading 1 Char"/>
+    <w:basedOn w:val="DefaultParagraphFont"/>
+    <w:link w:val="Heading1"/>
+    <w:uiPriority w:val="9"/>
+    <w:rsid w:val="002B14CC"/>
+    <w:rPr>
+      <w:rFonts w:asciiTheme="majorHAnsi" w:eastAsiaTheme="majorEastAsia" w:hAnsiTheme="majorHAnsi" w:cstheme="majorBidi"/>
+      <w:color w:val="2F5496" w:themeColor="accent1" w:themeShade="BF"/>
+      <w:sz w:val="32"/>
+      <w:szCs w:val="32"/>
     </w:rPr>
   </w:style>
 </w:styles>
@@ -3690,6 +6268,21 @@
 </file>
 
 <file path=customXml/item1.xml><?xml version="1.0" encoding="utf-8"?>
+<?mso-contentType ?>
+<FormTemplates xmlns="http://schemas.microsoft.com/sharepoint/v3/contenttype/forms">
+  <Display>DocumentLibraryForm</Display>
+  <Edit>DocumentLibraryForm</Edit>
+  <New>DocumentLibraryForm</New>
+</FormTemplates>
+</file>
+
+<file path=customXml/item2.xml><?xml version="1.0" encoding="utf-8"?>
+<p:properties xmlns:p="http://schemas.microsoft.com/office/2006/metadata/properties" xmlns:xsi="http://www.w3.org/2001/XMLSchema-instance" xmlns:pc="http://schemas.microsoft.com/office/infopath/2007/PartnerControls">
+  <documentManagement/>
+</p:properties>
+</file>
+
+<file path=customXml/item3.xml><?xml version="1.0" encoding="utf-8"?>
 <ct:contentTypeSchema xmlns:ct="http://schemas.microsoft.com/office/2006/metadata/contentType" xmlns:ma="http://schemas.microsoft.com/office/2006/metadata/properties/metaAttributes" ct:_="" ma:_="" ma:contentTypeName="Document" ma:contentTypeID="0x010100A0B9F8B3991C594AB7A558D53E9A462C" ma:contentTypeVersion="13" ma:contentTypeDescription="Create a new document." ma:contentTypeScope="" ma:versionID="933955d8f081e12cb87b134a0e779cf0">
   <xsd:schema xmlns:xsd="http://www.w3.org/2001/XMLSchema" xmlns:xs="http://www.w3.org/2001/XMLSchema" xmlns:p="http://schemas.microsoft.com/office/2006/metadata/properties" xmlns:ns2="1c853891-79e1-4665-8425-27cfb243d1fd" xmlns:ns3="c8f11c67-c3b6-4b83-8087-70e71e9ec41f" targetNamespace="http://schemas.microsoft.com/office/2006/metadata/properties" ma:root="true" ma:fieldsID="4c60842fcf194f8ef6378e3100f4700a" ns2:_="" ns3:_="">
     <xsd:import namespace="1c853891-79e1-4665-8425-27cfb243d1fd"/>
@@ -3912,22 +6505,24 @@
 </ct:contentTypeSchema>
 </file>
 
-<file path=customXml/item2.xml><?xml version="1.0" encoding="utf-8"?>
-<p:properties xmlns:p="http://schemas.microsoft.com/office/2006/metadata/properties" xmlns:xsi="http://www.w3.org/2001/XMLSchema-instance" xmlns:pc="http://schemas.microsoft.com/office/infopath/2007/PartnerControls">
-  <documentManagement/>
-</p:properties>
+<file path=customXml/itemProps1.xml><?xml version="1.0" encoding="utf-8"?>
+<ds:datastoreItem xmlns:ds="http://schemas.openxmlformats.org/officeDocument/2006/customXml" ds:itemID="{FA495CEA-BECD-4C1C-984D-448E904739D5}">
+  <ds:schemaRefs>
+    <ds:schemaRef ds:uri="http://schemas.microsoft.com/sharepoint/v3/contenttype/forms"/>
+  </ds:schemaRefs>
+</ds:datastoreItem>
 </file>
 
-<file path=customXml/item3.xml><?xml version="1.0" encoding="utf-8"?>
-<?mso-contentType ?>
-<FormTemplates xmlns="http://schemas.microsoft.com/sharepoint/v3/contenttype/forms">
-  <Display>DocumentLibraryForm</Display>
-  <Edit>DocumentLibraryForm</Edit>
-  <New>DocumentLibraryForm</New>
-</FormTemplates>
+<file path=customXml/itemProps2.xml><?xml version="1.0" encoding="utf-8"?>
+<ds:datastoreItem xmlns:ds="http://schemas.openxmlformats.org/officeDocument/2006/customXml" ds:itemID="{77AE6AFD-0E48-408D-B498-1E0FBD8932A3}">
+  <ds:schemaRefs>
+    <ds:schemaRef ds:uri="http://schemas.microsoft.com/office/2006/metadata/properties"/>
+    <ds:schemaRef ds:uri="http://schemas.microsoft.com/office/infopath/2007/PartnerControls"/>
+  </ds:schemaRefs>
+</ds:datastoreItem>
 </file>
 
-<file path=customXml/itemProps1.xml><?xml version="1.0" encoding="utf-8"?>
+<file path=customXml/itemProps3.xml><?xml version="1.0" encoding="utf-8"?>
 <ds:datastoreItem xmlns:ds="http://schemas.openxmlformats.org/officeDocument/2006/customXml" ds:itemID="{4AEFBEF0-92E0-476F-828D-102330B19C86}">
   <ds:schemaRefs>
     <ds:schemaRef ds:uri="http://schemas.microsoft.com/office/2006/metadata/contentType"/>
@@ -3944,21 +6539,4 @@
     <ds:schemaRef ds:uri="http://schemas.microsoft.com/internal/obd"/>
   </ds:schemaRefs>
 </ds:datastoreItem>
-</file>
-
-<file path=customXml/itemProps2.xml><?xml version="1.0" encoding="utf-8"?>
-<ds:datastoreItem xmlns:ds="http://schemas.openxmlformats.org/officeDocument/2006/customXml" ds:itemID="{77AE6AFD-0E48-408D-B498-1E0FBD8932A3}">
-  <ds:schemaRefs>
-    <ds:schemaRef ds:uri="http://schemas.microsoft.com/office/2006/metadata/properties"/>
-    <ds:schemaRef ds:uri="http://schemas.microsoft.com/office/infopath/2007/PartnerControls"/>
-  </ds:schemaRefs>
-</ds:datastoreItem>
-</file>
-
-<file path=customXml/itemProps3.xml><?xml version="1.0" encoding="utf-8"?>
-<ds:datastoreItem xmlns:ds="http://schemas.openxmlformats.org/officeDocument/2006/customXml" ds:itemID="{FA495CEA-BECD-4C1C-984D-448E904739D5}">
-  <ds:schemaRefs>
-    <ds:schemaRef ds:uri="http://schemas.microsoft.com/sharepoint/v3/contenttype/forms"/>
-  </ds:schemaRefs>
-</ds:datastoreItem>
 </file>
--- a/Maintenance of Azure SQL Databases/Azure SQL Maintenance With Azure Automation.docx
+++ b/Maintenance of Azure SQL Databases/Azure SQL Maintenance With Azure Automation.docx
@@ -6278,13 +6278,18 @@
 
 <file path=customXml/item2.xml><?xml version="1.0" encoding="utf-8"?>
 <p:properties xmlns:p="http://schemas.microsoft.com/office/2006/metadata/properties" xmlns:xsi="http://www.w3.org/2001/XMLSchema-instance" xmlns:pc="http://schemas.microsoft.com/office/infopath/2007/PartnerControls">
-  <documentManagement/>
+  <documentManagement>
+    <lcf76f155ced4ddcb4097134ff3c332f xmlns="1c853891-79e1-4665-8425-27cfb243d1fd">
+      <Terms xmlns="http://schemas.microsoft.com/office/infopath/2007/PartnerControls"/>
+    </lcf76f155ced4ddcb4097134ff3c332f>
+    <TaxCatchAll xmlns="c8f11c67-c3b6-4b83-8087-70e71e9ec41f" xsi:nil="true"/>
+  </documentManagement>
 </p:properties>
 </file>
 
 <file path=customXml/item3.xml><?xml version="1.0" encoding="utf-8"?>
-<ct:contentTypeSchema xmlns:ct="http://schemas.microsoft.com/office/2006/metadata/contentType" xmlns:ma="http://schemas.microsoft.com/office/2006/metadata/properties/metaAttributes" ct:_="" ma:_="" ma:contentTypeName="Document" ma:contentTypeID="0x010100A0B9F8B3991C594AB7A558D53E9A462C" ma:contentTypeVersion="13" ma:contentTypeDescription="Create a new document." ma:contentTypeScope="" ma:versionID="933955d8f081e12cb87b134a0e779cf0">
-  <xsd:schema xmlns:xsd="http://www.w3.org/2001/XMLSchema" xmlns:xs="http://www.w3.org/2001/XMLSchema" xmlns:p="http://schemas.microsoft.com/office/2006/metadata/properties" xmlns:ns2="1c853891-79e1-4665-8425-27cfb243d1fd" xmlns:ns3="c8f11c67-c3b6-4b83-8087-70e71e9ec41f" targetNamespace="http://schemas.microsoft.com/office/2006/metadata/properties" ma:root="true" ma:fieldsID="4c60842fcf194f8ef6378e3100f4700a" ns2:_="" ns3:_="">
+<ct:contentTypeSchema xmlns:ct="http://schemas.microsoft.com/office/2006/metadata/contentType" xmlns:ma="http://schemas.microsoft.com/office/2006/metadata/properties/metaAttributes" ct:_="" ma:_="" ma:contentTypeName="Document" ma:contentTypeID="0x010100A0B9F8B3991C594AB7A558D53E9A462C" ma:contentTypeVersion="16" ma:contentTypeDescription="Create a new document." ma:contentTypeScope="" ma:versionID="94f7033f07b48140e4e9e407db379254">
+  <xsd:schema xmlns:xsd="http://www.w3.org/2001/XMLSchema" xmlns:xs="http://www.w3.org/2001/XMLSchema" xmlns:p="http://schemas.microsoft.com/office/2006/metadata/properties" xmlns:ns2="1c853891-79e1-4665-8425-27cfb243d1fd" xmlns:ns3="c8f11c67-c3b6-4b83-8087-70e71e9ec41f" targetNamespace="http://schemas.microsoft.com/office/2006/metadata/properties" ma:root="true" ma:fieldsID="51e63efaace8fc189d6558b857620248" ns2:_="" ns3:_="">
     <xsd:import namespace="1c853891-79e1-4665-8425-27cfb243d1fd"/>
     <xsd:import namespace="c8f11c67-c3b6-4b83-8087-70e71e9ec41f"/>
     <xsd:element name="properties">
@@ -6306,6 +6311,8 @@
                 <xsd:element ref="ns2:MediaServiceAutoKeyPoints" minOccurs="0"/>
                 <xsd:element ref="ns2:MediaServiceKeyPoints" minOccurs="0"/>
                 <xsd:element ref="ns2:MediaLengthInSeconds" minOccurs="0"/>
+                <xsd:element ref="ns2:lcf76f155ced4ddcb4097134ff3c332f" minOccurs="0"/>
+                <xsd:element ref="ns3:TaxCatchAll" minOccurs="0"/>
               </xsd:all>
             </xsd:complexType>
           </xsd:element>
@@ -6375,6 +6382,13 @@
         <xsd:restriction base="dms:Unknown"/>
       </xsd:simpleType>
     </xsd:element>
+    <xsd:element name="lcf76f155ced4ddcb4097134ff3c332f" ma:index="22" nillable="true" ma:taxonomy="true" ma:internalName="lcf76f155ced4ddcb4097134ff3c332f" ma:taxonomyFieldName="MediaServiceImageTags" ma:displayName="Image Tags" ma:readOnly="false" ma:fieldId="{5cf76f15-5ced-4ddc-b409-7134ff3c332f}" ma:taxonomyMulti="true" ma:sspId="55958d9d-b972-40cf-abaf-fbc3505d5eda" ma:termSetId="09814cd3-568e-fe90-9814-8d621ff8fb84" ma:anchorId="fba54fb3-c3e1-fe81-a776-ca4b69148c4d" ma:open="true" ma:isKeyword="false">
+      <xsd:complexType>
+        <xsd:sequence>
+          <xsd:element ref="pc:Terms" minOccurs="0" maxOccurs="1"/>
+        </xsd:sequence>
+      </xsd:complexType>
+    </xsd:element>
   </xsd:schema>
   <xsd:schema xmlns:xsd="http://www.w3.org/2001/XMLSchema" xmlns:xs="http://www.w3.org/2001/XMLSchema" xmlns:dms="http://schemas.microsoft.com/office/2006/documentManagement/types" xmlns:pc="http://schemas.microsoft.com/office/infopath/2007/PartnerControls" targetNamespace="c8f11c67-c3b6-4b83-8087-70e71e9ec41f" elementFormDefault="qualified">
     <xsd:import namespace="http://schemas.microsoft.com/office/2006/documentManagement/types"/>
@@ -6404,6 +6418,17 @@
           <xsd:maxLength value="255"/>
         </xsd:restriction>
       </xsd:simpleType>
+    </xsd:element>
+    <xsd:element name="TaxCatchAll" ma:index="23" nillable="true" ma:displayName="Taxonomy Catch All Column" ma:hidden="true" ma:list="{965b0f2e-68b2-45e7-8293-65271e337cba}" ma:internalName="TaxCatchAll" ma:showField="CatchAllData" ma:web="c8f11c67-c3b6-4b83-8087-70e71e9ec41f">
+      <xsd:complexType>
+        <xsd:complexContent>
+          <xsd:extension base="dms:MultiChoiceLookup">
+            <xsd:sequence>
+              <xsd:element name="Value" type="dms:Lookup" maxOccurs="unbounded" minOccurs="0" nillable="true"/>
+            </xsd:sequence>
+          </xsd:extension>
+        </xsd:complexContent>
+      </xsd:complexType>
     </xsd:element>
   </xsd:schema>
   <xsd:schema xmlns="http://schemas.openxmlformats.org/package/2006/metadata/core-properties" xmlns:xsd="http://www.w3.org/2001/XMLSchema" xmlns:xsi="http://www.w3.org/2001/XMLSchema-instance" xmlns:dc="http://purl.org/dc/elements/1.1/" xmlns:dcterms="http://purl.org/dc/terms/" xmlns:odoc="http://schemas.microsoft.com/internal/obd" targetNamespace="http://schemas.openxmlformats.org/package/2006/metadata/core-properties" elementFormDefault="qualified" attributeFormDefault="unqualified" blockDefault="#all">
@@ -6523,20 +6548,5 @@
 </file>
 
 <file path=customXml/itemProps3.xml><?xml version="1.0" encoding="utf-8"?>
-<ds:datastoreItem xmlns:ds="http://schemas.openxmlformats.org/officeDocument/2006/customXml" ds:itemID="{4AEFBEF0-92E0-476F-828D-102330B19C86}">
-  <ds:schemaRefs>
-    <ds:schemaRef ds:uri="http://schemas.microsoft.com/office/2006/metadata/contentType"/>
-    <ds:schemaRef ds:uri="http://schemas.microsoft.com/office/2006/metadata/properties/metaAttributes"/>
-    <ds:schemaRef ds:uri="http://www.w3.org/2001/XMLSchema"/>
-    <ds:schemaRef ds:uri="http://schemas.microsoft.com/office/2006/metadata/properties"/>
-    <ds:schemaRef ds:uri="1c853891-79e1-4665-8425-27cfb243d1fd"/>
-    <ds:schemaRef ds:uri="c8f11c67-c3b6-4b83-8087-70e71e9ec41f"/>
-    <ds:schemaRef ds:uri="http://schemas.microsoft.com/office/2006/documentManagement/types"/>
-    <ds:schemaRef ds:uri="http://schemas.microsoft.com/office/infopath/2007/PartnerControls"/>
-    <ds:schemaRef ds:uri="http://schemas.openxmlformats.org/package/2006/metadata/core-properties"/>
-    <ds:schemaRef ds:uri="http://purl.org/dc/elements/1.1/"/>
-    <ds:schemaRef ds:uri="http://purl.org/dc/terms/"/>
-    <ds:schemaRef ds:uri="http://schemas.microsoft.com/internal/obd"/>
-  </ds:schemaRefs>
-</ds:datastoreItem>
+<ds:datastoreItem xmlns:ds="http://schemas.openxmlformats.org/officeDocument/2006/customXml" ds:itemID="{372D8A83-C121-41FE-AE70-1209C8E5A8B5}"/>
 </file>
--- a/Maintenance of Azure SQL Databases/Azure SQL Maintenance With Azure Automation.docx
+++ b/Maintenance of Azure SQL Databases/Azure SQL Maintenance With Azure Automation.docx
@@ -6288,8 +6288,8 @@
 </file>
 
 <file path=customXml/item3.xml><?xml version="1.0" encoding="utf-8"?>
-<ct:contentTypeSchema xmlns:ct="http://schemas.microsoft.com/office/2006/metadata/contentType" xmlns:ma="http://schemas.microsoft.com/office/2006/metadata/properties/metaAttributes" ct:_="" ma:_="" ma:contentTypeName="Document" ma:contentTypeID="0x010100A0B9F8B3991C594AB7A558D53E9A462C" ma:contentTypeVersion="16" ma:contentTypeDescription="Create a new document." ma:contentTypeScope="" ma:versionID="94f7033f07b48140e4e9e407db379254">
-  <xsd:schema xmlns:xsd="http://www.w3.org/2001/XMLSchema" xmlns:xs="http://www.w3.org/2001/XMLSchema" xmlns:p="http://schemas.microsoft.com/office/2006/metadata/properties" xmlns:ns2="1c853891-79e1-4665-8425-27cfb243d1fd" xmlns:ns3="c8f11c67-c3b6-4b83-8087-70e71e9ec41f" targetNamespace="http://schemas.microsoft.com/office/2006/metadata/properties" ma:root="true" ma:fieldsID="51e63efaace8fc189d6558b857620248" ns2:_="" ns3:_="">
+<ct:contentTypeSchema xmlns:ct="http://schemas.microsoft.com/office/2006/metadata/contentType" xmlns:ma="http://schemas.microsoft.com/office/2006/metadata/properties/metaAttributes" ct:_="" ma:_="" ma:contentTypeName="Document" ma:contentTypeID="0x010100A0B9F8B3991C594AB7A558D53E9A462C" ma:contentTypeVersion="18" ma:contentTypeDescription="Create a new document." ma:contentTypeScope="" ma:versionID="9ad76792cbb562e3508edc3197278081">
+  <xsd:schema xmlns:xsd="http://www.w3.org/2001/XMLSchema" xmlns:xs="http://www.w3.org/2001/XMLSchema" xmlns:p="http://schemas.microsoft.com/office/2006/metadata/properties" xmlns:ns2="1c853891-79e1-4665-8425-27cfb243d1fd" xmlns:ns3="c8f11c67-c3b6-4b83-8087-70e71e9ec41f" targetNamespace="http://schemas.microsoft.com/office/2006/metadata/properties" ma:root="true" ma:fieldsID="ebd3767b36f80078c7870998be16d555" ns2:_="" ns3:_="">
     <xsd:import namespace="1c853891-79e1-4665-8425-27cfb243d1fd"/>
     <xsd:import namespace="c8f11c67-c3b6-4b83-8087-70e71e9ec41f"/>
     <xsd:element name="properties">
@@ -6313,6 +6313,8 @@
                 <xsd:element ref="ns2:MediaLengthInSeconds" minOccurs="0"/>
                 <xsd:element ref="ns2:lcf76f155ced4ddcb4097134ff3c332f" minOccurs="0"/>
                 <xsd:element ref="ns3:TaxCatchAll" minOccurs="0"/>
+                <xsd:element ref="ns2:MediaServiceObjectDetectorVersions" minOccurs="0"/>
+                <xsd:element ref="ns2:MediaServiceSearchProperties" minOccurs="0"/>
               </xsd:all>
             </xsd:complexType>
           </xsd:element>
@@ -6388,6 +6390,16 @@
           <xsd:element ref="pc:Terms" minOccurs="0" maxOccurs="1"/>
         </xsd:sequence>
       </xsd:complexType>
+    </xsd:element>
+    <xsd:element name="MediaServiceObjectDetectorVersions" ma:index="24" nillable="true" ma:displayName="MediaServiceObjectDetectorVersions" ma:description="" ma:hidden="true" ma:indexed="true" ma:internalName="MediaServiceObjectDetectorVersions" ma:readOnly="true">
+      <xsd:simpleType>
+        <xsd:restriction base="dms:Text"/>
+      </xsd:simpleType>
+    </xsd:element>
+    <xsd:element name="MediaServiceSearchProperties" ma:index="25" nillable="true" ma:displayName="MediaServiceSearchProperties" ma:hidden="true" ma:internalName="MediaServiceSearchProperties" ma:readOnly="true">
+      <xsd:simpleType>
+        <xsd:restriction base="dms:Note"/>
+      </xsd:simpleType>
     </xsd:element>
   </xsd:schema>
   <xsd:schema xmlns:xsd="http://www.w3.org/2001/XMLSchema" xmlns:xs="http://www.w3.org/2001/XMLSchema" xmlns:dms="http://schemas.microsoft.com/office/2006/documentManagement/types" xmlns:pc="http://schemas.microsoft.com/office/infopath/2007/PartnerControls" targetNamespace="c8f11c67-c3b6-4b83-8087-70e71e9ec41f" elementFormDefault="qualified">
@@ -6548,5 +6560,5 @@
 </file>
 
 <file path=customXml/itemProps3.xml><?xml version="1.0" encoding="utf-8"?>
-<ds:datastoreItem xmlns:ds="http://schemas.openxmlformats.org/officeDocument/2006/customXml" ds:itemID="{372D8A83-C121-41FE-AE70-1209C8E5A8B5}"/>
+<ds:datastoreItem xmlns:ds="http://schemas.openxmlformats.org/officeDocument/2006/customXml" ds:itemID="{3E085356-C8DA-4CD9-B6E7-59CACCD8FB00}"/>
 </file>